--- a/100/001 Observation Form/SOFTWARE DESIGN NOTES.docx
+++ b/100/001 Observation Form/SOFTWARE DESIGN NOTES.docx
@@ -455,14 +455,27 @@
       <w:r>
         <w:t xml:space="preserve">Table </w:t>
       </w:r>
-      <w:fldSimple w:instr=" SEQ Table \* ARABIC ">
-        <w:r>
-          <w:rPr>
-            <w:noProof/>
-          </w:rPr>
-          <w:t>1</w:t>
-        </w:r>
-      </w:fldSimple>
+      <w:r>
+        <w:fldChar w:fldCharType="begin"/>
+      </w:r>
+      <w:r>
+        <w:instrText xml:space="preserve"> SEQ Table \* ARABIC </w:instrText>
+      </w:r>
+      <w:r>
+        <w:fldChar w:fldCharType="separate"/>
+      </w:r>
+      <w:r>
+        <w:rPr>
+          <w:noProof/>
+        </w:rPr>
+        <w:t>1</w:t>
+      </w:r>
+      <w:r>
+        <w:rPr>
+          <w:noProof/>
+        </w:rPr>
+        <w:fldChar w:fldCharType="end"/>
+      </w:r>
       <w:r>
         <w:t xml:space="preserve"> </w:t>
       </w:r>
@@ -552,11 +565,19 @@
           <w:p>
             <w:proofErr w:type="spellStart"/>
             <w:r>
-              <w:t>submitButton_Click</w:t>
-            </w:r>
-            <w:proofErr w:type="spellEnd"/>
-            <w:r>
-              <w:t>()</w:t>
+              <w:t>submitButton_</w:t>
+            </w:r>
+            <w:proofErr w:type="gramStart"/>
+            <w:r>
+              <w:t>Click</w:t>
+            </w:r>
+            <w:proofErr w:type="spellEnd"/>
+            <w:r>
+              <w:t>(</w:t>
+            </w:r>
+            <w:proofErr w:type="gramEnd"/>
+            <w:r>
+              <w:t>)</w:t>
             </w:r>
           </w:p>
         </w:tc>
@@ -646,10 +667,18 @@
               </w:numPr>
             </w:pPr>
             <w:r>
-              <w:t xml:space="preserve">The subroutine must be </w:t>
-            </w:r>
-            <w:r>
-              <w:t xml:space="preserve">located in the </w:t>
+              <w:t xml:space="preserve">The subroutine must </w:t>
+            </w:r>
+            <w:proofErr w:type="gramStart"/>
+            <w:r>
+              <w:t xml:space="preserve">be </w:t>
+            </w:r>
+            <w:r>
+              <w:t>located in</w:t>
+            </w:r>
+            <w:proofErr w:type="gramEnd"/>
+            <w:r>
+              <w:t xml:space="preserve"> the </w:t>
             </w:r>
             <w:proofErr w:type="spellStart"/>
             <w:r>
@@ -1192,7 +1221,7 @@
             <v:path o:extrusionok="f" gradientshapeok="t" o:connecttype="rect"/>
             <o:lock v:ext="edit" aspectratio="t"/>
           </v:shapetype>
-          <v:shape id="_x0000_i1029" type="#_x0000_t75" style="width:5in;height:269.4pt" o:ole="">
+          <v:shape id="_x0000_i1029" type="#_x0000_t75" style="width:5in;height:269.55pt" o:ole="">
             <v:imagedata r:id="rId8" o:title=""/>
           </v:shape>
           <o:OLEObject Type="Link" ProgID="PowerPoint.Show.12" ShapeID="_x0000_i1029" DrawAspect="Content" r:id="rId9" UpdateMode="Always">
@@ -1234,14 +1263,27 @@
       <w:r>
         <w:t xml:space="preserve">Table </w:t>
       </w:r>
-      <w:fldSimple w:instr=" SEQ Table \* ARABIC ">
-        <w:r>
-          <w:rPr>
-            <w:noProof/>
-          </w:rPr>
-          <w:t>2</w:t>
-        </w:r>
-      </w:fldSimple>
+      <w:r>
+        <w:fldChar w:fldCharType="begin"/>
+      </w:r>
+      <w:r>
+        <w:instrText xml:space="preserve"> SEQ Table \* ARABIC </w:instrText>
+      </w:r>
+      <w:r>
+        <w:fldChar w:fldCharType="separate"/>
+      </w:r>
+      <w:r>
+        <w:rPr>
+          <w:noProof/>
+        </w:rPr>
+        <w:t>2</w:t>
+      </w:r>
+      <w:r>
+        <w:rPr>
+          <w:noProof/>
+        </w:rPr>
+        <w:fldChar w:fldCharType="end"/>
+      </w:r>
       <w:r>
         <w:t xml:space="preserve"> </w:t>
       </w:r>
@@ -1273,625 +1315,302 @@
           <w:p>
             <w:pPr>
               <w:pStyle w:val="Code"/>
-              <w:spacing w:before="0" w:after="0"/>
-              <w:rPr>
-                <w:sz w:val="18"/>
-                <w:szCs w:val="18"/>
-              </w:rPr>
-            </w:pPr>
-            <w:r>
-              <w:rPr>
-                <w:sz w:val="18"/>
-                <w:szCs w:val="18"/>
-              </w:rPr>
+            </w:pPr>
+            <w:r>
               <w:t>VERSION 1.0 CLASS</w:t>
             </w:r>
           </w:p>
           <w:p>
             <w:pPr>
               <w:pStyle w:val="Code"/>
-              <w:spacing w:before="0" w:after="0"/>
-              <w:rPr>
-                <w:sz w:val="18"/>
-                <w:szCs w:val="18"/>
-              </w:rPr>
-            </w:pPr>
-            <w:r>
-              <w:rPr>
-                <w:sz w:val="18"/>
-                <w:szCs w:val="18"/>
-              </w:rPr>
+            </w:pPr>
+            <w:r>
               <w:t>BEGIN</w:t>
             </w:r>
           </w:p>
           <w:p>
             <w:pPr>
               <w:pStyle w:val="Code"/>
-              <w:spacing w:before="0" w:after="0"/>
-              <w:rPr>
-                <w:sz w:val="18"/>
-                <w:szCs w:val="18"/>
-              </w:rPr>
-            </w:pPr>
-            <w:r>
-              <w:rPr>
-                <w:sz w:val="18"/>
-                <w:szCs w:val="18"/>
-              </w:rPr>
+            </w:pPr>
+            <w:r>
               <w:t xml:space="preserve">  </w:t>
             </w:r>
             <w:proofErr w:type="spellStart"/>
             <w:r>
-              <w:rPr>
-                <w:sz w:val="18"/>
-                <w:szCs w:val="18"/>
-              </w:rPr>
               <w:t>MultiUse</w:t>
             </w:r>
             <w:proofErr w:type="spellEnd"/>
             <w:r>
-              <w:rPr>
-                <w:sz w:val="18"/>
-                <w:szCs w:val="18"/>
-              </w:rPr>
               <w:t xml:space="preserve"> = -</w:t>
             </w:r>
             <w:proofErr w:type="gramStart"/>
             <w:r>
-              <w:rPr>
-                <w:sz w:val="18"/>
-                <w:szCs w:val="18"/>
-              </w:rPr>
               <w:t>1  '</w:t>
             </w:r>
             <w:proofErr w:type="gramEnd"/>
             <w:r>
-              <w:rPr>
-                <w:sz w:val="18"/>
-                <w:szCs w:val="18"/>
-              </w:rPr>
               <w:t>True</w:t>
             </w:r>
           </w:p>
           <w:p>
             <w:pPr>
               <w:pStyle w:val="Code"/>
-              <w:spacing w:before="0" w:after="0"/>
-              <w:rPr>
-                <w:sz w:val="18"/>
-                <w:szCs w:val="18"/>
-              </w:rPr>
-            </w:pPr>
-            <w:r>
-              <w:rPr>
-                <w:sz w:val="18"/>
-                <w:szCs w:val="18"/>
-              </w:rPr>
+            </w:pPr>
+            <w:r>
               <w:t>END</w:t>
             </w:r>
           </w:p>
           <w:p>
             <w:pPr>
               <w:pStyle w:val="Code"/>
-              <w:spacing w:before="0" w:after="0"/>
-              <w:rPr>
-                <w:sz w:val="18"/>
-                <w:szCs w:val="18"/>
-              </w:rPr>
-            </w:pPr>
-            <w:r>
-              <w:rPr>
-                <w:sz w:val="18"/>
-                <w:szCs w:val="18"/>
-              </w:rPr>
+            </w:pPr>
+            <w:r>
               <w:t xml:space="preserve">Attribute </w:t>
             </w:r>
             <w:proofErr w:type="spellStart"/>
             <w:r>
-              <w:rPr>
-                <w:sz w:val="18"/>
-                <w:szCs w:val="18"/>
-              </w:rPr>
               <w:t>VB_Name</w:t>
             </w:r>
             <w:proofErr w:type="spellEnd"/>
             <w:r>
-              <w:rPr>
-                <w:sz w:val="18"/>
-                <w:szCs w:val="18"/>
-              </w:rPr>
               <w:t xml:space="preserve"> = "</w:t>
             </w:r>
             <w:proofErr w:type="spellStart"/>
             <w:r>
-              <w:rPr>
-                <w:sz w:val="18"/>
-                <w:szCs w:val="18"/>
-              </w:rPr>
               <w:t>ThisDocument</w:t>
             </w:r>
             <w:proofErr w:type="spellEnd"/>
             <w:r>
-              <w:rPr>
-                <w:sz w:val="18"/>
-                <w:szCs w:val="18"/>
-              </w:rPr>
               <w:t>"</w:t>
             </w:r>
           </w:p>
           <w:p>
             <w:pPr>
               <w:pStyle w:val="Code"/>
-              <w:spacing w:before="0" w:after="0"/>
-              <w:rPr>
-                <w:sz w:val="18"/>
-                <w:szCs w:val="18"/>
-              </w:rPr>
-            </w:pPr>
-            <w:r>
-              <w:rPr>
-                <w:sz w:val="18"/>
-                <w:szCs w:val="18"/>
-              </w:rPr>
+            </w:pPr>
+            <w:r>
               <w:t xml:space="preserve">Attribute </w:t>
             </w:r>
             <w:proofErr w:type="spellStart"/>
             <w:r>
-              <w:rPr>
-                <w:sz w:val="18"/>
-                <w:szCs w:val="18"/>
-              </w:rPr>
               <w:t>VB_GlobalNameSpace</w:t>
             </w:r>
             <w:proofErr w:type="spellEnd"/>
             <w:r>
-              <w:rPr>
-                <w:sz w:val="18"/>
-                <w:szCs w:val="18"/>
-              </w:rPr>
               <w:t xml:space="preserve"> = False</w:t>
             </w:r>
           </w:p>
           <w:p>
             <w:pPr>
               <w:pStyle w:val="Code"/>
-              <w:spacing w:before="0" w:after="0"/>
-              <w:rPr>
-                <w:sz w:val="18"/>
-                <w:szCs w:val="18"/>
-              </w:rPr>
-            </w:pPr>
-            <w:r>
-              <w:rPr>
-                <w:sz w:val="18"/>
-                <w:szCs w:val="18"/>
-              </w:rPr>
+            </w:pPr>
+            <w:r>
               <w:t xml:space="preserve">Attribute </w:t>
             </w:r>
             <w:proofErr w:type="spellStart"/>
             <w:r>
-              <w:rPr>
-                <w:sz w:val="18"/>
-                <w:szCs w:val="18"/>
-              </w:rPr>
               <w:t>VB_Creatable</w:t>
             </w:r>
             <w:proofErr w:type="spellEnd"/>
             <w:r>
-              <w:rPr>
-                <w:sz w:val="18"/>
-                <w:szCs w:val="18"/>
-              </w:rPr>
               <w:t xml:space="preserve"> = False</w:t>
             </w:r>
           </w:p>
           <w:p>
             <w:pPr>
               <w:pStyle w:val="Code"/>
-              <w:spacing w:before="0" w:after="0"/>
-              <w:rPr>
-                <w:sz w:val="18"/>
-                <w:szCs w:val="18"/>
-              </w:rPr>
-            </w:pPr>
-            <w:r>
-              <w:rPr>
-                <w:sz w:val="18"/>
-                <w:szCs w:val="18"/>
-              </w:rPr>
+            </w:pPr>
+            <w:r>
               <w:t xml:space="preserve">Attribute </w:t>
             </w:r>
             <w:proofErr w:type="spellStart"/>
             <w:r>
-              <w:rPr>
-                <w:sz w:val="18"/>
-                <w:szCs w:val="18"/>
-              </w:rPr>
               <w:t>VB_PredeclaredId</w:t>
             </w:r>
             <w:proofErr w:type="spellEnd"/>
             <w:r>
-              <w:rPr>
-                <w:sz w:val="18"/>
-                <w:szCs w:val="18"/>
-              </w:rPr>
               <w:t xml:space="preserve"> = True</w:t>
             </w:r>
           </w:p>
           <w:p>
             <w:pPr>
               <w:pStyle w:val="Code"/>
-              <w:spacing w:before="0" w:after="0"/>
-              <w:rPr>
-                <w:sz w:val="18"/>
-                <w:szCs w:val="18"/>
-              </w:rPr>
-            </w:pPr>
-            <w:r>
-              <w:rPr>
-                <w:sz w:val="18"/>
-                <w:szCs w:val="18"/>
-              </w:rPr>
+            </w:pPr>
+            <w:r>
               <w:t xml:space="preserve">Attribute </w:t>
             </w:r>
             <w:proofErr w:type="spellStart"/>
             <w:r>
-              <w:rPr>
-                <w:sz w:val="18"/>
-                <w:szCs w:val="18"/>
-              </w:rPr>
               <w:t>VB_Exposed</w:t>
             </w:r>
             <w:proofErr w:type="spellEnd"/>
             <w:r>
-              <w:rPr>
-                <w:sz w:val="18"/>
-                <w:szCs w:val="18"/>
-              </w:rPr>
               <w:t xml:space="preserve"> = True</w:t>
             </w:r>
           </w:p>
           <w:p>
             <w:pPr>
               <w:pStyle w:val="Code"/>
-              <w:spacing w:before="0" w:after="0"/>
-              <w:rPr>
-                <w:sz w:val="18"/>
-                <w:szCs w:val="18"/>
-              </w:rPr>
-            </w:pPr>
-            <w:r>
-              <w:rPr>
-                <w:sz w:val="18"/>
-                <w:szCs w:val="18"/>
-              </w:rPr>
+            </w:pPr>
+            <w:r>
               <w:t>'Used to move documents</w:t>
             </w:r>
           </w:p>
           <w:p>
             <w:pPr>
               <w:pStyle w:val="Code"/>
-              <w:spacing w:before="0" w:after="0"/>
-              <w:rPr>
-                <w:sz w:val="18"/>
-                <w:szCs w:val="18"/>
-              </w:rPr>
-            </w:pPr>
-            <w:r>
-              <w:rPr>
-                <w:sz w:val="18"/>
-                <w:szCs w:val="18"/>
-              </w:rPr>
+            </w:pPr>
+            <w:r>
               <w:t>Private Const PDF_FILEPATH As String = "C:\Repos\Software\Bexar VBA\</w:t>
             </w:r>
             <w:proofErr w:type="spellStart"/>
             <w:r>
-              <w:rPr>
-                <w:sz w:val="18"/>
-                <w:szCs w:val="18"/>
-              </w:rPr>
               <w:t>BexarVBA</w:t>
             </w:r>
             <w:proofErr w:type="spellEnd"/>
             <w:r>
-              <w:rPr>
-                <w:sz w:val="18"/>
-                <w:szCs w:val="18"/>
-              </w:rPr>
               <w:t>\100\001 Observation Form\Observation Log\PDFs\"</w:t>
             </w:r>
           </w:p>
           <w:p>
             <w:pPr>
               <w:pStyle w:val="Code"/>
-              <w:spacing w:before="0" w:after="0"/>
-              <w:rPr>
-                <w:sz w:val="18"/>
-                <w:szCs w:val="18"/>
-              </w:rPr>
-            </w:pPr>
-            <w:r>
-              <w:rPr>
-                <w:sz w:val="18"/>
-                <w:szCs w:val="18"/>
-              </w:rPr>
+            </w:pPr>
+            <w:r>
               <w:t>Private Const OBSERVATION_LOG_FILEPATHNAME As String = "C:\Repos\Software\Bexar VBA\</w:t>
             </w:r>
             <w:proofErr w:type="spellStart"/>
             <w:r>
-              <w:rPr>
-                <w:sz w:val="18"/>
-                <w:szCs w:val="18"/>
-              </w:rPr>
               <w:t>BexarVBA</w:t>
             </w:r>
             <w:proofErr w:type="spellEnd"/>
             <w:r>
-              <w:rPr>
-                <w:sz w:val="18"/>
-                <w:szCs w:val="18"/>
-              </w:rPr>
               <w:t>\100\001 Observation Form\Observation Log\Observation Log.xlsx"</w:t>
             </w:r>
           </w:p>
           <w:p>
             <w:pPr>
               <w:pStyle w:val="Code"/>
-              <w:spacing w:before="0" w:after="0"/>
-              <w:rPr>
-                <w:sz w:val="18"/>
-                <w:szCs w:val="18"/>
-              </w:rPr>
-            </w:pPr>
-            <w:r>
-              <w:rPr>
-                <w:sz w:val="18"/>
-                <w:szCs w:val="18"/>
-              </w:rPr>
+            </w:pPr>
+            <w:r>
               <w:t>Private Const OBSERVATION_LOG_PASSWORD As String = "Z45KUWkf37Drdy*2"</w:t>
             </w:r>
           </w:p>
           <w:p>
             <w:pPr>
               <w:pStyle w:val="Code"/>
-              <w:spacing w:before="0" w:after="0"/>
-              <w:rPr>
-                <w:sz w:val="18"/>
-                <w:szCs w:val="18"/>
-              </w:rPr>
-            </w:pPr>
-          </w:p>
-          <w:p>
-            <w:pPr>
-              <w:pStyle w:val="Code"/>
-              <w:spacing w:before="0" w:after="0"/>
-              <w:rPr>
-                <w:sz w:val="18"/>
-                <w:szCs w:val="18"/>
-              </w:rPr>
-            </w:pPr>
-            <w:r>
-              <w:rPr>
-                <w:sz w:val="18"/>
-                <w:szCs w:val="18"/>
-              </w:rPr>
+            </w:pPr>
+          </w:p>
+          <w:p>
+            <w:pPr>
+              <w:pStyle w:val="Code"/>
+            </w:pPr>
+            <w:r>
               <w:t>'Used to access Content Controls</w:t>
             </w:r>
           </w:p>
           <w:p>
             <w:pPr>
               <w:pStyle w:val="Code"/>
-              <w:spacing w:before="0" w:after="0"/>
-              <w:rPr>
-                <w:sz w:val="18"/>
-                <w:szCs w:val="18"/>
-              </w:rPr>
-            </w:pPr>
-            <w:r>
-              <w:rPr>
-                <w:sz w:val="18"/>
-                <w:szCs w:val="18"/>
-              </w:rPr>
+            </w:pPr>
+            <w:r>
               <w:t xml:space="preserve">Private Const </w:t>
             </w:r>
             <w:proofErr w:type="spellStart"/>
             <w:r>
-              <w:rPr>
-                <w:sz w:val="18"/>
-                <w:szCs w:val="18"/>
-              </w:rPr>
               <w:t>oTitle</w:t>
             </w:r>
             <w:proofErr w:type="spellEnd"/>
             <w:r>
-              <w:rPr>
-                <w:sz w:val="18"/>
-                <w:szCs w:val="18"/>
-              </w:rPr>
               <w:t xml:space="preserve"> = "</w:t>
             </w:r>
             <w:proofErr w:type="spellStart"/>
             <w:r>
-              <w:rPr>
-                <w:sz w:val="18"/>
-                <w:szCs w:val="18"/>
-              </w:rPr>
               <w:t>observationTitle</w:t>
             </w:r>
             <w:proofErr w:type="spellEnd"/>
             <w:r>
-              <w:rPr>
-                <w:sz w:val="18"/>
-                <w:szCs w:val="18"/>
-              </w:rPr>
               <w:t>"</w:t>
             </w:r>
           </w:p>
           <w:p>
             <w:pPr>
               <w:pStyle w:val="Code"/>
-              <w:spacing w:before="0" w:after="0"/>
-              <w:rPr>
-                <w:sz w:val="18"/>
-                <w:szCs w:val="18"/>
-              </w:rPr>
-            </w:pPr>
-            <w:r>
-              <w:rPr>
-                <w:sz w:val="18"/>
-                <w:szCs w:val="18"/>
-              </w:rPr>
+            </w:pPr>
+            <w:r>
               <w:t xml:space="preserve">Private Const </w:t>
             </w:r>
             <w:proofErr w:type="spellStart"/>
             <w:r>
-              <w:rPr>
-                <w:sz w:val="18"/>
-                <w:szCs w:val="18"/>
-              </w:rPr>
               <w:t>oType</w:t>
             </w:r>
             <w:proofErr w:type="spellEnd"/>
             <w:r>
-              <w:rPr>
-                <w:sz w:val="18"/>
-                <w:szCs w:val="18"/>
-              </w:rPr>
               <w:t xml:space="preserve"> = "</w:t>
             </w:r>
             <w:proofErr w:type="spellStart"/>
             <w:r>
-              <w:rPr>
-                <w:sz w:val="18"/>
-                <w:szCs w:val="18"/>
-              </w:rPr>
               <w:t>observationType</w:t>
             </w:r>
             <w:proofErr w:type="spellEnd"/>
             <w:r>
-              <w:rPr>
-                <w:sz w:val="18"/>
-                <w:szCs w:val="18"/>
-              </w:rPr>
               <w:t>"</w:t>
             </w:r>
           </w:p>
           <w:p>
             <w:pPr>
               <w:pStyle w:val="Code"/>
-              <w:spacing w:before="0" w:after="0"/>
-              <w:rPr>
-                <w:sz w:val="18"/>
-                <w:szCs w:val="18"/>
-              </w:rPr>
-            </w:pPr>
-            <w:r>
-              <w:rPr>
-                <w:sz w:val="18"/>
-                <w:szCs w:val="18"/>
-              </w:rPr>
+            </w:pPr>
+            <w:r>
               <w:t xml:space="preserve">Private Const </w:t>
             </w:r>
             <w:proofErr w:type="spellStart"/>
             <w:r>
-              <w:rPr>
-                <w:sz w:val="18"/>
-                <w:szCs w:val="18"/>
-              </w:rPr>
               <w:t>oObservation</w:t>
             </w:r>
             <w:proofErr w:type="spellEnd"/>
             <w:r>
-              <w:rPr>
-                <w:sz w:val="18"/>
-                <w:szCs w:val="18"/>
-              </w:rPr>
               <w:t xml:space="preserve"> = "observation"</w:t>
             </w:r>
           </w:p>
           <w:p>
             <w:pPr>
               <w:pStyle w:val="Code"/>
-              <w:spacing w:before="0" w:after="0"/>
-              <w:rPr>
-                <w:sz w:val="18"/>
-                <w:szCs w:val="18"/>
-              </w:rPr>
-            </w:pPr>
-            <w:r>
-              <w:rPr>
-                <w:sz w:val="18"/>
-                <w:szCs w:val="18"/>
-              </w:rPr>
+            </w:pPr>
+            <w:r>
               <w:t>Private Const oCaption1 = "caption1"</w:t>
             </w:r>
           </w:p>
           <w:p>
             <w:pPr>
               <w:pStyle w:val="Code"/>
-              <w:spacing w:before="0" w:after="0"/>
-              <w:rPr>
-                <w:sz w:val="18"/>
-                <w:szCs w:val="18"/>
-              </w:rPr>
-            </w:pPr>
-            <w:r>
-              <w:rPr>
-                <w:sz w:val="18"/>
-                <w:szCs w:val="18"/>
-              </w:rPr>
+            </w:pPr>
+            <w:r>
               <w:t>Private Const oCaption2 = "caption2"</w:t>
             </w:r>
           </w:p>
           <w:p>
             <w:pPr>
               <w:pStyle w:val="Code"/>
-              <w:spacing w:before="0" w:after="0"/>
-              <w:rPr>
-                <w:sz w:val="18"/>
-                <w:szCs w:val="18"/>
-              </w:rPr>
-            </w:pPr>
-          </w:p>
-          <w:p>
-            <w:pPr>
-              <w:pStyle w:val="Code"/>
-              <w:spacing w:before="0" w:after="0"/>
-              <w:rPr>
-                <w:sz w:val="18"/>
-                <w:szCs w:val="18"/>
-              </w:rPr>
-            </w:pPr>
-            <w:r>
-              <w:rPr>
-                <w:sz w:val="18"/>
-                <w:szCs w:val="18"/>
-              </w:rPr>
+            </w:pPr>
+          </w:p>
+          <w:p>
+            <w:pPr>
+              <w:pStyle w:val="Code"/>
+            </w:pPr>
+            <w:r>
               <w:t>'Used to access data array</w:t>
             </w:r>
           </w:p>
           <w:p>
             <w:pPr>
               <w:pStyle w:val="Code"/>
-              <w:spacing w:before="0" w:after="0"/>
-              <w:rPr>
-                <w:sz w:val="18"/>
-                <w:szCs w:val="18"/>
-              </w:rPr>
-            </w:pPr>
-            <w:r>
-              <w:rPr>
-                <w:sz w:val="18"/>
-                <w:szCs w:val="18"/>
-              </w:rPr>
+            </w:pPr>
+            <w:r>
               <w:t xml:space="preserve">Enum </w:t>
             </w:r>
             <w:proofErr w:type="spellStart"/>
             <w:r>
-              <w:rPr>
-                <w:sz w:val="18"/>
-                <w:szCs w:val="18"/>
-              </w:rPr>
               <w:t>formInputEnums</w:t>
             </w:r>
             <w:proofErr w:type="spellEnd"/>
@@ -1899,25 +1618,12 @@
           <w:p>
             <w:pPr>
               <w:pStyle w:val="Code"/>
-              <w:spacing w:before="0" w:after="0"/>
-              <w:rPr>
-                <w:sz w:val="18"/>
-                <w:szCs w:val="18"/>
-              </w:rPr>
-            </w:pPr>
-            <w:r>
-              <w:rPr>
-                <w:sz w:val="18"/>
-                <w:szCs w:val="18"/>
-              </w:rPr>
+            </w:pPr>
+            <w:r>
               <w:t xml:space="preserve">    </w:t>
             </w:r>
             <w:proofErr w:type="spellStart"/>
             <w:r>
-              <w:rPr>
-                <w:sz w:val="18"/>
-                <w:szCs w:val="18"/>
-              </w:rPr>
               <w:t>iUser</w:t>
             </w:r>
             <w:proofErr w:type="spellEnd"/>
@@ -1925,25 +1631,12 @@
           <w:p>
             <w:pPr>
               <w:pStyle w:val="Code"/>
-              <w:spacing w:before="0" w:after="0"/>
-              <w:rPr>
-                <w:sz w:val="18"/>
-                <w:szCs w:val="18"/>
-              </w:rPr>
-            </w:pPr>
-            <w:r>
-              <w:rPr>
-                <w:sz w:val="18"/>
-                <w:szCs w:val="18"/>
-              </w:rPr>
+            </w:pPr>
+            <w:r>
               <w:t xml:space="preserve">    </w:t>
             </w:r>
             <w:proofErr w:type="spellStart"/>
             <w:r>
-              <w:rPr>
-                <w:sz w:val="18"/>
-                <w:szCs w:val="18"/>
-              </w:rPr>
               <w:t>iComputer</w:t>
             </w:r>
             <w:proofErr w:type="spellEnd"/>
@@ -1951,25 +1644,12 @@
           <w:p>
             <w:pPr>
               <w:pStyle w:val="Code"/>
-              <w:spacing w:before="0" w:after="0"/>
-              <w:rPr>
-                <w:sz w:val="18"/>
-                <w:szCs w:val="18"/>
-              </w:rPr>
-            </w:pPr>
-            <w:r>
-              <w:rPr>
-                <w:sz w:val="18"/>
-                <w:szCs w:val="18"/>
-              </w:rPr>
+            </w:pPr>
+            <w:r>
               <w:t xml:space="preserve">    </w:t>
             </w:r>
             <w:proofErr w:type="spellStart"/>
             <w:r>
-              <w:rPr>
-                <w:sz w:val="18"/>
-                <w:szCs w:val="18"/>
-              </w:rPr>
               <w:t>iDatetime</w:t>
             </w:r>
             <w:proofErr w:type="spellEnd"/>
@@ -1977,25 +1657,12 @@
           <w:p>
             <w:pPr>
               <w:pStyle w:val="Code"/>
-              <w:spacing w:before="0" w:after="0"/>
-              <w:rPr>
-                <w:sz w:val="18"/>
-                <w:szCs w:val="18"/>
-              </w:rPr>
-            </w:pPr>
-            <w:r>
-              <w:rPr>
-                <w:sz w:val="18"/>
-                <w:szCs w:val="18"/>
-              </w:rPr>
+            </w:pPr>
+            <w:r>
               <w:t xml:space="preserve">    </w:t>
             </w:r>
             <w:proofErr w:type="spellStart"/>
             <w:r>
-              <w:rPr>
-                <w:sz w:val="18"/>
-                <w:szCs w:val="18"/>
-              </w:rPr>
               <w:t>iTitle</w:t>
             </w:r>
             <w:proofErr w:type="spellEnd"/>
@@ -2003,25 +1670,12 @@
           <w:p>
             <w:pPr>
               <w:pStyle w:val="Code"/>
-              <w:spacing w:before="0" w:after="0"/>
-              <w:rPr>
-                <w:sz w:val="18"/>
-                <w:szCs w:val="18"/>
-              </w:rPr>
-            </w:pPr>
-            <w:r>
-              <w:rPr>
-                <w:sz w:val="18"/>
-                <w:szCs w:val="18"/>
-              </w:rPr>
+            </w:pPr>
+            <w:r>
               <w:t xml:space="preserve">    </w:t>
             </w:r>
             <w:proofErr w:type="spellStart"/>
             <w:r>
-              <w:rPr>
-                <w:sz w:val="18"/>
-                <w:szCs w:val="18"/>
-              </w:rPr>
               <w:t>iType</w:t>
             </w:r>
             <w:proofErr w:type="spellEnd"/>
@@ -2029,76 +1683,36 @@
           <w:p>
             <w:pPr>
               <w:pStyle w:val="Code"/>
-              <w:spacing w:before="0" w:after="0"/>
-              <w:rPr>
-                <w:sz w:val="18"/>
-                <w:szCs w:val="18"/>
-              </w:rPr>
-            </w:pPr>
-            <w:r>
-              <w:rPr>
-                <w:sz w:val="18"/>
-                <w:szCs w:val="18"/>
-              </w:rPr>
+            </w:pPr>
+            <w:r>
               <w:t xml:space="preserve">    iObservation</w:t>
             </w:r>
           </w:p>
           <w:p>
             <w:pPr>
               <w:pStyle w:val="Code"/>
-              <w:spacing w:before="0" w:after="0"/>
-              <w:rPr>
-                <w:sz w:val="18"/>
-                <w:szCs w:val="18"/>
-              </w:rPr>
-            </w:pPr>
-            <w:r>
-              <w:rPr>
-                <w:sz w:val="18"/>
-                <w:szCs w:val="18"/>
-              </w:rPr>
+            </w:pPr>
+            <w:r>
               <w:t xml:space="preserve">    iCaption1</w:t>
             </w:r>
           </w:p>
           <w:p>
             <w:pPr>
               <w:pStyle w:val="Code"/>
-              <w:spacing w:before="0" w:after="0"/>
-              <w:rPr>
-                <w:sz w:val="18"/>
-                <w:szCs w:val="18"/>
-              </w:rPr>
-            </w:pPr>
-            <w:r>
-              <w:rPr>
-                <w:sz w:val="18"/>
-                <w:szCs w:val="18"/>
-              </w:rPr>
+            </w:pPr>
+            <w:r>
               <w:t xml:space="preserve">    iCaption2</w:t>
             </w:r>
           </w:p>
           <w:p>
             <w:pPr>
               <w:pStyle w:val="Code"/>
-              <w:spacing w:before="0" w:after="0"/>
-              <w:rPr>
-                <w:sz w:val="18"/>
-                <w:szCs w:val="18"/>
-              </w:rPr>
-            </w:pPr>
-            <w:r>
-              <w:rPr>
-                <w:sz w:val="18"/>
-                <w:szCs w:val="18"/>
-              </w:rPr>
+            </w:pPr>
+            <w:r>
               <w:t xml:space="preserve">    </w:t>
             </w:r>
             <w:proofErr w:type="spellStart"/>
             <w:r>
-              <w:rPr>
-                <w:sz w:val="18"/>
-                <w:szCs w:val="18"/>
-              </w:rPr>
               <w:t>iPDF</w:t>
             </w:r>
             <w:proofErr w:type="spellEnd"/>
@@ -2106,272 +1720,131 @@
           <w:p>
             <w:pPr>
               <w:pStyle w:val="Code"/>
-              <w:spacing w:before="0" w:after="0"/>
-              <w:rPr>
-                <w:sz w:val="18"/>
-                <w:szCs w:val="18"/>
-              </w:rPr>
-            </w:pPr>
-            <w:r>
-              <w:rPr>
-                <w:sz w:val="18"/>
-                <w:szCs w:val="18"/>
-              </w:rPr>
+            </w:pPr>
+            <w:r>
               <w:t>End Enum</w:t>
             </w:r>
           </w:p>
           <w:p>
             <w:pPr>
               <w:pStyle w:val="Code"/>
-              <w:spacing w:before="0" w:after="0"/>
-              <w:rPr>
-                <w:sz w:val="18"/>
-                <w:szCs w:val="18"/>
-              </w:rPr>
-            </w:pPr>
-          </w:p>
-          <w:p>
-            <w:pPr>
-              <w:pStyle w:val="Code"/>
-              <w:spacing w:before="0" w:after="0"/>
-              <w:rPr>
-                <w:sz w:val="18"/>
-                <w:szCs w:val="18"/>
-              </w:rPr>
-            </w:pPr>
-            <w:r>
-              <w:rPr>
-                <w:sz w:val="18"/>
-                <w:szCs w:val="18"/>
-              </w:rPr>
+            </w:pPr>
+          </w:p>
+          <w:p>
+            <w:pPr>
+              <w:pStyle w:val="Code"/>
+            </w:pPr>
+            <w:r>
               <w:t xml:space="preserve">Private Sub </w:t>
             </w:r>
             <w:proofErr w:type="spellStart"/>
             <w:r>
-              <w:rPr>
-                <w:sz w:val="18"/>
-                <w:szCs w:val="18"/>
-              </w:rPr>
               <w:t>submitButton_</w:t>
             </w:r>
             <w:proofErr w:type="gramStart"/>
             <w:r>
-              <w:rPr>
-                <w:sz w:val="18"/>
-                <w:szCs w:val="18"/>
-              </w:rPr>
               <w:t>Click</w:t>
             </w:r>
             <w:proofErr w:type="spellEnd"/>
             <w:r>
-              <w:rPr>
-                <w:sz w:val="18"/>
-                <w:szCs w:val="18"/>
-              </w:rPr>
               <w:t>(</w:t>
             </w:r>
             <w:proofErr w:type="gramEnd"/>
             <w:r>
-              <w:rPr>
-                <w:sz w:val="18"/>
-                <w:szCs w:val="18"/>
-              </w:rPr>
               <w:t>)</w:t>
             </w:r>
           </w:p>
           <w:p>
             <w:pPr>
               <w:pStyle w:val="Code"/>
-              <w:spacing w:before="0" w:after="0"/>
-              <w:rPr>
-                <w:sz w:val="18"/>
-                <w:szCs w:val="18"/>
-              </w:rPr>
-            </w:pPr>
-            <w:r>
-              <w:rPr>
-                <w:sz w:val="18"/>
-                <w:szCs w:val="18"/>
-              </w:rPr>
+            </w:pPr>
+            <w:r>
               <w:t>'Nolan Manteufel</w:t>
             </w:r>
           </w:p>
           <w:p>
             <w:pPr>
               <w:pStyle w:val="Code"/>
-              <w:spacing w:before="0" w:after="0"/>
-              <w:rPr>
-                <w:sz w:val="18"/>
-                <w:szCs w:val="18"/>
-              </w:rPr>
-            </w:pPr>
-            <w:r>
-              <w:rPr>
-                <w:sz w:val="18"/>
-                <w:szCs w:val="18"/>
-              </w:rPr>
+            </w:pPr>
+            <w:r>
               <w:t>'10JUL2020</w:t>
             </w:r>
           </w:p>
           <w:p>
             <w:pPr>
               <w:pStyle w:val="Code"/>
-              <w:spacing w:before="0" w:after="0"/>
-              <w:rPr>
-                <w:sz w:val="18"/>
-                <w:szCs w:val="18"/>
-              </w:rPr>
-            </w:pPr>
-          </w:p>
-          <w:p>
-            <w:pPr>
-              <w:pStyle w:val="Code"/>
-              <w:spacing w:before="0" w:after="0"/>
-              <w:rPr>
-                <w:sz w:val="18"/>
-                <w:szCs w:val="18"/>
-              </w:rPr>
-            </w:pPr>
-            <w:r>
-              <w:rPr>
-                <w:sz w:val="18"/>
-                <w:szCs w:val="18"/>
-              </w:rPr>
+            </w:pPr>
+          </w:p>
+          <w:p>
+            <w:pPr>
+              <w:pStyle w:val="Code"/>
+            </w:pPr>
+            <w:r>
               <w:t>'Logs form in OBSERVATION_LOG_FILEPATHNAME excel file.</w:t>
             </w:r>
           </w:p>
           <w:p>
             <w:pPr>
               <w:pStyle w:val="Code"/>
-              <w:spacing w:before="0" w:after="0"/>
-              <w:rPr>
-                <w:sz w:val="18"/>
-                <w:szCs w:val="18"/>
-              </w:rPr>
-            </w:pPr>
-            <w:r>
-              <w:rPr>
-                <w:sz w:val="18"/>
-                <w:szCs w:val="18"/>
-              </w:rPr>
+            </w:pPr>
+            <w:r>
               <w:t>'Protects the OBSERVATION_LOG_FILEPATHNAME excel file with OBSERVATION_LOG_PASSWORD.</w:t>
             </w:r>
           </w:p>
           <w:p>
             <w:pPr>
               <w:pStyle w:val="Code"/>
-              <w:spacing w:before="0" w:after="0"/>
-              <w:rPr>
-                <w:sz w:val="18"/>
-                <w:szCs w:val="18"/>
-              </w:rPr>
-            </w:pPr>
-            <w:r>
-              <w:rPr>
-                <w:sz w:val="18"/>
-                <w:szCs w:val="18"/>
-              </w:rPr>
+            </w:pPr>
+            <w:r>
               <w:t>'Saves pdf of form in PDF_FILEPATH folder.</w:t>
             </w:r>
           </w:p>
           <w:p>
             <w:pPr>
               <w:pStyle w:val="Code"/>
-              <w:spacing w:before="0" w:after="0"/>
-              <w:rPr>
-                <w:sz w:val="18"/>
-                <w:szCs w:val="18"/>
-              </w:rPr>
-            </w:pPr>
-          </w:p>
-          <w:p>
-            <w:pPr>
-              <w:pStyle w:val="Code"/>
-              <w:spacing w:before="0" w:after="0"/>
-              <w:rPr>
-                <w:sz w:val="18"/>
-                <w:szCs w:val="18"/>
-              </w:rPr>
-            </w:pPr>
-            <w:r>
-              <w:rPr>
-                <w:sz w:val="18"/>
-                <w:szCs w:val="18"/>
-              </w:rPr>
+            </w:pPr>
+          </w:p>
+          <w:p>
+            <w:pPr>
+              <w:pStyle w:val="Code"/>
+            </w:pPr>
+            <w:r>
               <w:t>'Variables</w:t>
             </w:r>
           </w:p>
           <w:p>
             <w:pPr>
               <w:pStyle w:val="Code"/>
-              <w:spacing w:before="0" w:after="0"/>
-              <w:rPr>
-                <w:sz w:val="18"/>
-                <w:szCs w:val="18"/>
-              </w:rPr>
-            </w:pPr>
-            <w:r>
-              <w:rPr>
-                <w:sz w:val="18"/>
-                <w:szCs w:val="18"/>
-              </w:rPr>
+            </w:pPr>
+            <w:r>
               <w:t xml:space="preserve">Dim </w:t>
             </w:r>
             <w:proofErr w:type="spellStart"/>
             <w:r>
-              <w:rPr>
-                <w:sz w:val="18"/>
-                <w:szCs w:val="18"/>
-              </w:rPr>
               <w:t>formDoc</w:t>
             </w:r>
             <w:proofErr w:type="spellEnd"/>
             <w:r>
-              <w:rPr>
-                <w:sz w:val="18"/>
-                <w:szCs w:val="18"/>
-              </w:rPr>
               <w:t xml:space="preserve"> As Document</w:t>
             </w:r>
           </w:p>
           <w:p>
             <w:pPr>
               <w:pStyle w:val="Code"/>
-              <w:spacing w:before="0" w:after="0"/>
-              <w:rPr>
-                <w:sz w:val="18"/>
-                <w:szCs w:val="18"/>
-              </w:rPr>
-            </w:pPr>
-            <w:r>
-              <w:rPr>
-                <w:sz w:val="18"/>
-                <w:szCs w:val="18"/>
-              </w:rPr>
+            </w:pPr>
+            <w:r>
               <w:t xml:space="preserve">Set </w:t>
             </w:r>
             <w:proofErr w:type="spellStart"/>
             <w:r>
-              <w:rPr>
-                <w:sz w:val="18"/>
-                <w:szCs w:val="18"/>
-              </w:rPr>
               <w:t>formDoc</w:t>
             </w:r>
             <w:proofErr w:type="spellEnd"/>
             <w:r>
-              <w:rPr>
-                <w:sz w:val="18"/>
-                <w:szCs w:val="18"/>
-              </w:rPr>
               <w:t xml:space="preserve"> = </w:t>
             </w:r>
             <w:proofErr w:type="spellStart"/>
             <w:r>
-              <w:rPr>
-                <w:sz w:val="18"/>
-                <w:szCs w:val="18"/>
-              </w:rPr>
               <w:t>ActiveDocument</w:t>
             </w:r>
             <w:proofErr w:type="spellEnd"/>
@@ -2379,25 +1852,12 @@
           <w:p>
             <w:pPr>
               <w:pStyle w:val="Code"/>
-              <w:spacing w:before="0" w:after="0"/>
-              <w:rPr>
-                <w:sz w:val="18"/>
-                <w:szCs w:val="18"/>
-              </w:rPr>
-            </w:pPr>
-            <w:r>
-              <w:rPr>
-                <w:sz w:val="18"/>
-                <w:szCs w:val="18"/>
-              </w:rPr>
+            </w:pPr>
+            <w:r>
               <w:t xml:space="preserve">Dim cc As </w:t>
             </w:r>
             <w:proofErr w:type="spellStart"/>
             <w:r>
-              <w:rPr>
-                <w:sz w:val="18"/>
-                <w:szCs w:val="18"/>
-              </w:rPr>
               <w:t>ContentControls</w:t>
             </w:r>
             <w:proofErr w:type="spellEnd"/>
@@ -2405,51 +1865,25 @@
           <w:p>
             <w:pPr>
               <w:pStyle w:val="Code"/>
-              <w:spacing w:before="0" w:after="0"/>
-              <w:rPr>
-                <w:sz w:val="18"/>
-                <w:szCs w:val="18"/>
-              </w:rPr>
-            </w:pPr>
-          </w:p>
-          <w:p>
-            <w:pPr>
-              <w:pStyle w:val="Code"/>
-              <w:spacing w:before="0" w:after="0"/>
-              <w:rPr>
-                <w:sz w:val="18"/>
-                <w:szCs w:val="18"/>
-              </w:rPr>
-            </w:pPr>
-            <w:r>
-              <w:rPr>
-                <w:sz w:val="18"/>
-                <w:szCs w:val="18"/>
-              </w:rPr>
+            </w:pPr>
+          </w:p>
+          <w:p>
+            <w:pPr>
+              <w:pStyle w:val="Code"/>
+            </w:pPr>
+            <w:r>
               <w:t xml:space="preserve">Dim </w:t>
             </w:r>
             <w:proofErr w:type="spellStart"/>
             <w:r>
-              <w:rPr>
-                <w:sz w:val="18"/>
-                <w:szCs w:val="18"/>
-              </w:rPr>
               <w:t>excelApp</w:t>
             </w:r>
             <w:proofErr w:type="spellEnd"/>
             <w:r>
-              <w:rPr>
-                <w:sz w:val="18"/>
-                <w:szCs w:val="18"/>
-              </w:rPr>
               <w:t xml:space="preserve"> As </w:t>
             </w:r>
             <w:proofErr w:type="spellStart"/>
             <w:r>
-              <w:rPr>
-                <w:sz w:val="18"/>
-                <w:szCs w:val="18"/>
-              </w:rPr>
               <w:t>Excel.Application</w:t>
             </w:r>
             <w:proofErr w:type="spellEnd"/>
@@ -2457,41 +1891,20 @@
           <w:p>
             <w:pPr>
               <w:pStyle w:val="Code"/>
-              <w:spacing w:before="0" w:after="0"/>
-              <w:rPr>
-                <w:sz w:val="18"/>
-                <w:szCs w:val="18"/>
-              </w:rPr>
-            </w:pPr>
-            <w:r>
-              <w:rPr>
-                <w:sz w:val="18"/>
-                <w:szCs w:val="18"/>
-              </w:rPr>
+            </w:pPr>
+            <w:r>
               <w:t xml:space="preserve">Dim </w:t>
             </w:r>
             <w:proofErr w:type="spellStart"/>
             <w:r>
-              <w:rPr>
-                <w:sz w:val="18"/>
-                <w:szCs w:val="18"/>
-              </w:rPr>
               <w:t>logWB</w:t>
             </w:r>
             <w:proofErr w:type="spellEnd"/>
             <w:r>
-              <w:rPr>
-                <w:sz w:val="18"/>
-                <w:szCs w:val="18"/>
-              </w:rPr>
               <w:t xml:space="preserve"> As </w:t>
             </w:r>
             <w:proofErr w:type="spellStart"/>
             <w:r>
-              <w:rPr>
-                <w:sz w:val="18"/>
-                <w:szCs w:val="18"/>
-              </w:rPr>
               <w:t>Excel.Workbook</w:t>
             </w:r>
             <w:proofErr w:type="spellEnd"/>
@@ -2499,41 +1912,20 @@
           <w:p>
             <w:pPr>
               <w:pStyle w:val="Code"/>
-              <w:spacing w:before="0" w:after="0"/>
-              <w:rPr>
-                <w:sz w:val="18"/>
-                <w:szCs w:val="18"/>
-              </w:rPr>
-            </w:pPr>
-            <w:r>
-              <w:rPr>
-                <w:sz w:val="18"/>
-                <w:szCs w:val="18"/>
-              </w:rPr>
+            </w:pPr>
+            <w:r>
               <w:t xml:space="preserve">Dim </w:t>
             </w:r>
             <w:proofErr w:type="spellStart"/>
             <w:r>
-              <w:rPr>
-                <w:sz w:val="18"/>
-                <w:szCs w:val="18"/>
-              </w:rPr>
               <w:t>logSheet</w:t>
             </w:r>
             <w:proofErr w:type="spellEnd"/>
             <w:r>
-              <w:rPr>
-                <w:sz w:val="18"/>
-                <w:szCs w:val="18"/>
-              </w:rPr>
               <w:t xml:space="preserve"> As </w:t>
             </w:r>
             <w:proofErr w:type="spellStart"/>
             <w:r>
-              <w:rPr>
-                <w:sz w:val="18"/>
-                <w:szCs w:val="18"/>
-              </w:rPr>
               <w:t>Excel.WOrksheet</w:t>
             </w:r>
             <w:proofErr w:type="spellEnd"/>
@@ -2541,3283 +1933,1635 @@
           <w:p>
             <w:pPr>
               <w:pStyle w:val="Code"/>
-              <w:spacing w:before="0" w:after="0"/>
-              <w:rPr>
-                <w:sz w:val="18"/>
-                <w:szCs w:val="18"/>
-              </w:rPr>
-            </w:pPr>
-          </w:p>
-          <w:p>
-            <w:pPr>
-              <w:pStyle w:val="Code"/>
-              <w:spacing w:before="0" w:after="0"/>
-              <w:rPr>
-                <w:sz w:val="18"/>
-                <w:szCs w:val="18"/>
-              </w:rPr>
-            </w:pPr>
-            <w:r>
-              <w:rPr>
-                <w:sz w:val="18"/>
-                <w:szCs w:val="18"/>
-              </w:rPr>
+            </w:pPr>
+          </w:p>
+          <w:p>
+            <w:pPr>
+              <w:pStyle w:val="Code"/>
+            </w:pPr>
+            <w:r>
               <w:t>'User</w:t>
             </w:r>
           </w:p>
           <w:p>
             <w:pPr>
               <w:pStyle w:val="Code"/>
-              <w:spacing w:before="0" w:after="0"/>
-              <w:rPr>
-                <w:sz w:val="18"/>
-                <w:szCs w:val="18"/>
-              </w:rPr>
-            </w:pPr>
-            <w:r>
-              <w:rPr>
-                <w:sz w:val="18"/>
-                <w:szCs w:val="18"/>
-              </w:rPr>
+            </w:pPr>
+            <w:r>
               <w:t xml:space="preserve">Dim </w:t>
             </w:r>
             <w:proofErr w:type="spellStart"/>
             <w:r>
-              <w:rPr>
-                <w:sz w:val="18"/>
-                <w:szCs w:val="18"/>
-              </w:rPr>
               <w:t>formUser</w:t>
             </w:r>
             <w:proofErr w:type="spellEnd"/>
             <w:r>
-              <w:rPr>
-                <w:sz w:val="18"/>
-                <w:szCs w:val="18"/>
-              </w:rPr>
               <w:t xml:space="preserve"> As String</w:t>
             </w:r>
           </w:p>
           <w:p>
             <w:pPr>
               <w:pStyle w:val="Code"/>
-              <w:spacing w:before="0" w:after="0"/>
-              <w:rPr>
-                <w:sz w:val="18"/>
-                <w:szCs w:val="18"/>
-              </w:rPr>
-            </w:pPr>
-            <w:proofErr w:type="spellStart"/>
-            <w:r>
-              <w:rPr>
-                <w:sz w:val="18"/>
-                <w:szCs w:val="18"/>
-              </w:rPr>
+            </w:pPr>
+            <w:proofErr w:type="spellStart"/>
+            <w:r>
               <w:t>formUser</w:t>
             </w:r>
             <w:proofErr w:type="spellEnd"/>
             <w:r>
-              <w:rPr>
-                <w:sz w:val="18"/>
-                <w:szCs w:val="18"/>
-              </w:rPr>
               <w:t xml:space="preserve"> = Environ$("username")</w:t>
             </w:r>
           </w:p>
           <w:p>
             <w:pPr>
               <w:pStyle w:val="Code"/>
-              <w:spacing w:before="0" w:after="0"/>
-              <w:rPr>
-                <w:sz w:val="18"/>
-                <w:szCs w:val="18"/>
-              </w:rPr>
-            </w:pPr>
-            <w:proofErr w:type="spellStart"/>
-            <w:r>
-              <w:rPr>
-                <w:sz w:val="18"/>
-                <w:szCs w:val="18"/>
-              </w:rPr>
+            </w:pPr>
+            <w:proofErr w:type="spellStart"/>
+            <w:r>
               <w:t>formUser</w:t>
             </w:r>
             <w:proofErr w:type="spellEnd"/>
             <w:r>
-              <w:rPr>
-                <w:sz w:val="18"/>
-                <w:szCs w:val="18"/>
-              </w:rPr>
               <w:t xml:space="preserve"> = </w:t>
             </w:r>
             <w:proofErr w:type="spellStart"/>
             <w:r>
-              <w:rPr>
-                <w:sz w:val="18"/>
-                <w:szCs w:val="18"/>
-              </w:rPr>
               <w:t>LCase</w:t>
             </w:r>
             <w:proofErr w:type="spellEnd"/>
             <w:r>
-              <w:rPr>
-                <w:sz w:val="18"/>
-                <w:szCs w:val="18"/>
-              </w:rPr>
               <w:t>(</w:t>
             </w:r>
             <w:proofErr w:type="spellStart"/>
             <w:r>
-              <w:rPr>
-                <w:sz w:val="18"/>
-                <w:szCs w:val="18"/>
-              </w:rPr>
               <w:t>formUser</w:t>
             </w:r>
             <w:proofErr w:type="spellEnd"/>
             <w:r>
-              <w:rPr>
-                <w:sz w:val="18"/>
-                <w:szCs w:val="18"/>
-              </w:rPr>
               <w:t>)</w:t>
             </w:r>
           </w:p>
           <w:p>
             <w:pPr>
               <w:pStyle w:val="Code"/>
-              <w:spacing w:before="0" w:after="0"/>
-              <w:rPr>
-                <w:sz w:val="18"/>
-                <w:szCs w:val="18"/>
-              </w:rPr>
-            </w:pPr>
-          </w:p>
-          <w:p>
-            <w:pPr>
-              <w:pStyle w:val="Code"/>
-              <w:spacing w:before="0" w:after="0"/>
-              <w:rPr>
-                <w:sz w:val="18"/>
-                <w:szCs w:val="18"/>
-              </w:rPr>
-            </w:pPr>
-            <w:r>
-              <w:rPr>
-                <w:sz w:val="18"/>
-                <w:szCs w:val="18"/>
-              </w:rPr>
+            </w:pPr>
+          </w:p>
+          <w:p>
+            <w:pPr>
+              <w:pStyle w:val="Code"/>
+            </w:pPr>
+            <w:r>
+              <w:t>'Computer</w:t>
+            </w:r>
+          </w:p>
+          <w:p>
+            <w:pPr>
+              <w:pStyle w:val="Code"/>
+            </w:pPr>
+            <w:r>
+              <w:t xml:space="preserve">Dim </w:t>
+            </w:r>
+            <w:proofErr w:type="spellStart"/>
+            <w:r>
+              <w:t>formComputer</w:t>
+            </w:r>
+            <w:proofErr w:type="spellEnd"/>
+            <w:r>
+              <w:t xml:space="preserve"> As String</w:t>
+            </w:r>
+          </w:p>
+          <w:p>
+            <w:pPr>
+              <w:pStyle w:val="Code"/>
+            </w:pPr>
+            <w:proofErr w:type="spellStart"/>
+            <w:r>
+              <w:t>formComputer</w:t>
+            </w:r>
+            <w:proofErr w:type="spellEnd"/>
+            <w:r>
+              <w:t xml:space="preserve"> = Environ$("</w:t>
+            </w:r>
+            <w:proofErr w:type="spellStart"/>
+            <w:r>
+              <w:t>computername</w:t>
+            </w:r>
+            <w:proofErr w:type="spellEnd"/>
+            <w:r>
+              <w:t>")</w:t>
+            </w:r>
+          </w:p>
+          <w:p>
+            <w:pPr>
+              <w:pStyle w:val="Code"/>
+            </w:pPr>
+            <w:proofErr w:type="spellStart"/>
+            <w:r>
+              <w:t>formComputer</w:t>
+            </w:r>
+            <w:proofErr w:type="spellEnd"/>
+            <w:r>
+              <w:t xml:space="preserve"> = </w:t>
+            </w:r>
+            <w:proofErr w:type="spellStart"/>
+            <w:r>
+              <w:t>LCase</w:t>
+            </w:r>
+            <w:proofErr w:type="spellEnd"/>
+            <w:r>
+              <w:t>(</w:t>
+            </w:r>
+            <w:proofErr w:type="spellStart"/>
+            <w:r>
+              <w:t>formComputer</w:t>
+            </w:r>
+            <w:proofErr w:type="spellEnd"/>
+            <w:r>
+              <w:t>)</w:t>
+            </w:r>
+          </w:p>
+          <w:p>
+            <w:pPr>
+              <w:pStyle w:val="Code"/>
+            </w:pPr>
+          </w:p>
+          <w:p>
+            <w:pPr>
+              <w:pStyle w:val="Code"/>
+            </w:pPr>
+            <w:r>
+              <w:t>'Datetime</w:t>
+            </w:r>
+          </w:p>
+          <w:p>
+            <w:pPr>
+              <w:pStyle w:val="Code"/>
+            </w:pPr>
+            <w:r>
+              <w:t xml:space="preserve">Dim </w:t>
+            </w:r>
+            <w:proofErr w:type="spellStart"/>
+            <w:r>
+              <w:t>dateTime</w:t>
+            </w:r>
+            <w:proofErr w:type="spellEnd"/>
+            <w:r>
+              <w:t xml:space="preserve"> As String</w:t>
+            </w:r>
+          </w:p>
+          <w:p>
+            <w:pPr>
+              <w:pStyle w:val="Code"/>
+            </w:pPr>
+            <w:r>
               <w:lastRenderedPageBreak/>
-              <w:t>'Computer</w:t>
-            </w:r>
-          </w:p>
-          <w:p>
-            <w:pPr>
-              <w:pStyle w:val="Code"/>
-              <w:spacing w:before="0" w:after="0"/>
-              <w:rPr>
-                <w:sz w:val="18"/>
-                <w:szCs w:val="18"/>
-              </w:rPr>
-            </w:pPr>
-            <w:r>
-              <w:rPr>
-                <w:sz w:val="18"/>
-                <w:szCs w:val="18"/>
-              </w:rPr>
               <w:t xml:space="preserve">Dim </w:t>
             </w:r>
             <w:proofErr w:type="spellStart"/>
             <w:r>
-              <w:rPr>
-                <w:sz w:val="18"/>
-                <w:szCs w:val="18"/>
-              </w:rPr>
+              <w:t>timeOnly</w:t>
+            </w:r>
+            <w:proofErr w:type="spellEnd"/>
+            <w:r>
+              <w:t xml:space="preserve"> As String</w:t>
+            </w:r>
+          </w:p>
+          <w:p>
+            <w:pPr>
+              <w:pStyle w:val="Code"/>
+            </w:pPr>
+            <w:proofErr w:type="spellStart"/>
+            <w:r>
+              <w:t>timeOnly</w:t>
+            </w:r>
+            <w:proofErr w:type="spellEnd"/>
+            <w:r>
+              <w:t xml:space="preserve"> = </w:t>
+            </w:r>
+            <w:proofErr w:type="gramStart"/>
+            <w:r>
+              <w:t>Format(</w:t>
+            </w:r>
+            <w:proofErr w:type="gramEnd"/>
+            <w:r>
+              <w:t>Time, "</w:t>
+            </w:r>
+            <w:proofErr w:type="spellStart"/>
+            <w:r>
+              <w:t>hhmmss</w:t>
+            </w:r>
+            <w:proofErr w:type="spellEnd"/>
+            <w:r>
+              <w:t>")</w:t>
+            </w:r>
+          </w:p>
+          <w:p>
+            <w:pPr>
+              <w:pStyle w:val="Code"/>
+            </w:pPr>
+            <w:proofErr w:type="spellStart"/>
+            <w:r>
+              <w:t>dateTime</w:t>
+            </w:r>
+            <w:proofErr w:type="spellEnd"/>
+            <w:r>
+              <w:t xml:space="preserve"> = </w:t>
+            </w:r>
+            <w:proofErr w:type="gramStart"/>
+            <w:r>
+              <w:t>Format(</w:t>
+            </w:r>
+            <w:proofErr w:type="gramEnd"/>
+            <w:r>
+              <w:t>Date, "</w:t>
+            </w:r>
+            <w:proofErr w:type="spellStart"/>
+            <w:r>
+              <w:t>yyyymmdd</w:t>
+            </w:r>
+            <w:proofErr w:type="spellEnd"/>
+            <w:r>
+              <w:t>")</w:t>
+            </w:r>
+          </w:p>
+          <w:p>
+            <w:pPr>
+              <w:pStyle w:val="Code"/>
+            </w:pPr>
+            <w:proofErr w:type="spellStart"/>
+            <w:r>
+              <w:t>dateTime</w:t>
+            </w:r>
+            <w:proofErr w:type="spellEnd"/>
+            <w:r>
+              <w:t xml:space="preserve"> = </w:t>
+            </w:r>
+            <w:proofErr w:type="spellStart"/>
+            <w:r>
+              <w:t>dateTime</w:t>
+            </w:r>
+            <w:proofErr w:type="spellEnd"/>
+            <w:r>
+              <w:t xml:space="preserve"> &amp; </w:t>
+            </w:r>
+            <w:proofErr w:type="spellStart"/>
+            <w:r>
+              <w:t>timeOnly</w:t>
+            </w:r>
+            <w:proofErr w:type="spellEnd"/>
+          </w:p>
+          <w:p>
+            <w:pPr>
+              <w:pStyle w:val="Code"/>
+            </w:pPr>
+          </w:p>
+          <w:p>
+            <w:pPr>
+              <w:pStyle w:val="Code"/>
+            </w:pPr>
+            <w:r>
+              <w:t>'Inputs array</w:t>
+            </w:r>
+          </w:p>
+          <w:p>
+            <w:pPr>
+              <w:pStyle w:val="Code"/>
+            </w:pPr>
+            <w:r>
+              <w:t xml:space="preserve">Dim </w:t>
+            </w:r>
+            <w:proofErr w:type="spellStart"/>
+            <w:proofErr w:type="gramStart"/>
+            <w:r>
+              <w:t>formInputs</w:t>
+            </w:r>
+            <w:proofErr w:type="spellEnd"/>
+            <w:r>
+              <w:t>(</w:t>
+            </w:r>
+            <w:proofErr w:type="gramEnd"/>
+            <w:r>
+              <w:t>8) As String</w:t>
+            </w:r>
+          </w:p>
+          <w:p>
+            <w:pPr>
+              <w:pStyle w:val="Code"/>
+            </w:pPr>
+          </w:p>
+          <w:p>
+            <w:pPr>
+              <w:pStyle w:val="Code"/>
+            </w:pPr>
+            <w:r>
+              <w:t>'Populate metadata</w:t>
+            </w:r>
+          </w:p>
+          <w:p>
+            <w:pPr>
+              <w:pStyle w:val="Code"/>
+            </w:pPr>
+            <w:proofErr w:type="spellStart"/>
+            <w:r>
+              <w:t>formInputs</w:t>
+            </w:r>
+            <w:proofErr w:type="spellEnd"/>
+            <w:r>
+              <w:t>(</w:t>
+            </w:r>
+            <w:proofErr w:type="spellStart"/>
+            <w:r>
+              <w:t>iUser</w:t>
+            </w:r>
+            <w:proofErr w:type="spellEnd"/>
+            <w:r>
+              <w:t xml:space="preserve">) = </w:t>
+            </w:r>
+            <w:proofErr w:type="spellStart"/>
+            <w:r>
+              <w:t>formUser</w:t>
+            </w:r>
+            <w:proofErr w:type="spellEnd"/>
+          </w:p>
+          <w:p>
+            <w:pPr>
+              <w:pStyle w:val="Code"/>
+            </w:pPr>
+            <w:proofErr w:type="spellStart"/>
+            <w:r>
+              <w:t>formInputs</w:t>
+            </w:r>
+            <w:proofErr w:type="spellEnd"/>
+            <w:r>
+              <w:t>(</w:t>
+            </w:r>
+            <w:proofErr w:type="spellStart"/>
+            <w:r>
+              <w:t>iComputer</w:t>
+            </w:r>
+            <w:proofErr w:type="spellEnd"/>
+            <w:r>
+              <w:t xml:space="preserve">) = </w:t>
+            </w:r>
+            <w:proofErr w:type="spellStart"/>
+            <w:r>
               <w:t>formComputer</w:t>
             </w:r>
             <w:proofErr w:type="spellEnd"/>
-            <w:r>
-              <w:rPr>
-                <w:sz w:val="18"/>
-                <w:szCs w:val="18"/>
-              </w:rPr>
-              <w:t xml:space="preserve"> As String</w:t>
-            </w:r>
-          </w:p>
-          <w:p>
-            <w:pPr>
-              <w:pStyle w:val="Code"/>
-              <w:spacing w:before="0" w:after="0"/>
-              <w:rPr>
-                <w:sz w:val="18"/>
-                <w:szCs w:val="18"/>
-              </w:rPr>
-            </w:pPr>
-            <w:proofErr w:type="spellStart"/>
-            <w:r>
-              <w:rPr>
-                <w:sz w:val="18"/>
-                <w:szCs w:val="18"/>
-              </w:rPr>
-              <w:t>formComputer</w:t>
-            </w:r>
-            <w:proofErr w:type="spellEnd"/>
-            <w:r>
-              <w:rPr>
-                <w:sz w:val="18"/>
-                <w:szCs w:val="18"/>
-              </w:rPr>
-              <w:t xml:space="preserve"> = Environ$("</w:t>
-            </w:r>
-            <w:proofErr w:type="spellStart"/>
-            <w:r>
-              <w:rPr>
-                <w:sz w:val="18"/>
-                <w:szCs w:val="18"/>
-              </w:rPr>
-              <w:t>computername</w:t>
-            </w:r>
-            <w:proofErr w:type="spellEnd"/>
-            <w:r>
-              <w:rPr>
-                <w:sz w:val="18"/>
-                <w:szCs w:val="18"/>
-              </w:rPr>
-              <w:t>")</w:t>
-            </w:r>
-          </w:p>
-          <w:p>
-            <w:pPr>
-              <w:pStyle w:val="Code"/>
-              <w:spacing w:before="0" w:after="0"/>
-              <w:rPr>
-                <w:sz w:val="18"/>
-                <w:szCs w:val="18"/>
-              </w:rPr>
-            </w:pPr>
-            <w:proofErr w:type="spellStart"/>
-            <w:r>
-              <w:rPr>
-                <w:sz w:val="18"/>
-                <w:szCs w:val="18"/>
-              </w:rPr>
-              <w:t>formComputer</w:t>
-            </w:r>
-            <w:proofErr w:type="spellEnd"/>
-            <w:r>
-              <w:rPr>
-                <w:sz w:val="18"/>
-                <w:szCs w:val="18"/>
-              </w:rPr>
+          </w:p>
+          <w:p>
+            <w:pPr>
+              <w:pStyle w:val="Code"/>
+            </w:pPr>
+            <w:proofErr w:type="spellStart"/>
+            <w:r>
+              <w:t>formInputs</w:t>
+            </w:r>
+            <w:proofErr w:type="spellEnd"/>
+            <w:r>
+              <w:t>(</w:t>
+            </w:r>
+            <w:proofErr w:type="spellStart"/>
+            <w:r>
+              <w:t>iDatetime</w:t>
+            </w:r>
+            <w:proofErr w:type="spellEnd"/>
+            <w:r>
+              <w:t xml:space="preserve">) = </w:t>
+            </w:r>
+            <w:proofErr w:type="spellStart"/>
+            <w:r>
+              <w:t>dateTime</w:t>
+            </w:r>
+            <w:proofErr w:type="spellEnd"/>
+          </w:p>
+          <w:p>
+            <w:pPr>
+              <w:pStyle w:val="Code"/>
+            </w:pPr>
+          </w:p>
+          <w:p>
+            <w:pPr>
+              <w:pStyle w:val="Code"/>
+            </w:pPr>
+            <w:r>
+              <w:t>'Populate data</w:t>
+            </w:r>
+          </w:p>
+          <w:p>
+            <w:pPr>
+              <w:pStyle w:val="Code"/>
+            </w:pPr>
+            <w:r>
+              <w:t xml:space="preserve">Set cc = </w:t>
+            </w:r>
+            <w:proofErr w:type="spellStart"/>
+            <w:r>
+              <w:t>formDoc.SelectContentControlsByTag</w:t>
+            </w:r>
+            <w:proofErr w:type="spellEnd"/>
+            <w:r>
+              <w:t>(</w:t>
+            </w:r>
+            <w:proofErr w:type="spellStart"/>
+            <w:r>
+              <w:t>oTitle</w:t>
+            </w:r>
+            <w:proofErr w:type="spellEnd"/>
+            <w:r>
+              <w:t>)</w:t>
+            </w:r>
+          </w:p>
+          <w:p>
+            <w:pPr>
+              <w:pStyle w:val="Code"/>
+            </w:pPr>
+            <w:proofErr w:type="spellStart"/>
+            <w:r>
+              <w:t>formInputs</w:t>
+            </w:r>
+            <w:proofErr w:type="spellEnd"/>
+            <w:r>
+              <w:t>(</w:t>
+            </w:r>
+            <w:proofErr w:type="spellStart"/>
+            <w:r>
+              <w:t>iTitle</w:t>
+            </w:r>
+            <w:proofErr w:type="spellEnd"/>
+            <w:r>
+              <w:t xml:space="preserve">) = </w:t>
+            </w:r>
+            <w:proofErr w:type="gramStart"/>
+            <w:r>
+              <w:t>cc(</w:t>
+            </w:r>
+            <w:proofErr w:type="gramEnd"/>
+            <w:r>
+              <w:t>1).</w:t>
+            </w:r>
+            <w:proofErr w:type="spellStart"/>
+            <w:r>
+              <w:t>Range.Text</w:t>
+            </w:r>
+            <w:proofErr w:type="spellEnd"/>
+          </w:p>
+          <w:p>
+            <w:pPr>
+              <w:pStyle w:val="Code"/>
+            </w:pPr>
+          </w:p>
+          <w:p>
+            <w:pPr>
+              <w:pStyle w:val="Code"/>
+            </w:pPr>
+            <w:r>
+              <w:t xml:space="preserve">Set cc = </w:t>
+            </w:r>
+            <w:proofErr w:type="spellStart"/>
+            <w:r>
+              <w:t>formDoc.SelectContentControlsByTag</w:t>
+            </w:r>
+            <w:proofErr w:type="spellEnd"/>
+            <w:r>
+              <w:t>(</w:t>
+            </w:r>
+            <w:proofErr w:type="spellStart"/>
+            <w:r>
+              <w:t>oType</w:t>
+            </w:r>
+            <w:proofErr w:type="spellEnd"/>
+            <w:r>
+              <w:t>)</w:t>
+            </w:r>
+          </w:p>
+          <w:p>
+            <w:pPr>
+              <w:pStyle w:val="Code"/>
+            </w:pPr>
+            <w:proofErr w:type="spellStart"/>
+            <w:r>
+              <w:t>formInputs</w:t>
+            </w:r>
+            <w:proofErr w:type="spellEnd"/>
+            <w:r>
+              <w:t>(</w:t>
+            </w:r>
+            <w:proofErr w:type="spellStart"/>
+            <w:r>
+              <w:t>iType</w:t>
+            </w:r>
+            <w:proofErr w:type="spellEnd"/>
+            <w:r>
+              <w:t xml:space="preserve">) = </w:t>
+            </w:r>
+            <w:proofErr w:type="gramStart"/>
+            <w:r>
+              <w:t>cc(</w:t>
+            </w:r>
+            <w:proofErr w:type="gramEnd"/>
+            <w:r>
+              <w:t>1).</w:t>
+            </w:r>
+            <w:proofErr w:type="spellStart"/>
+            <w:r>
+              <w:t>Range.Text</w:t>
+            </w:r>
+            <w:proofErr w:type="spellEnd"/>
+          </w:p>
+          <w:p>
+            <w:pPr>
+              <w:pStyle w:val="Code"/>
+            </w:pPr>
+          </w:p>
+          <w:p>
+            <w:pPr>
+              <w:pStyle w:val="Code"/>
+            </w:pPr>
+            <w:r>
+              <w:t xml:space="preserve">Set cc = </w:t>
+            </w:r>
+            <w:proofErr w:type="spellStart"/>
+            <w:r>
+              <w:t>formDoc.SelectContentControlsByTag</w:t>
+            </w:r>
+            <w:proofErr w:type="spellEnd"/>
+            <w:r>
+              <w:t>(</w:t>
+            </w:r>
+            <w:proofErr w:type="spellStart"/>
+            <w:r>
+              <w:t>oObservation</w:t>
+            </w:r>
+            <w:proofErr w:type="spellEnd"/>
+            <w:r>
+              <w:t>)</w:t>
+            </w:r>
+          </w:p>
+          <w:p>
+            <w:pPr>
+              <w:pStyle w:val="Code"/>
+            </w:pPr>
+            <w:proofErr w:type="spellStart"/>
+            <w:r>
+              <w:t>formInputs</w:t>
+            </w:r>
+            <w:proofErr w:type="spellEnd"/>
+            <w:r>
+              <w:t xml:space="preserve">(iObservation) = </w:t>
+            </w:r>
+            <w:proofErr w:type="gramStart"/>
+            <w:r>
+              <w:t>cc(</w:t>
+            </w:r>
+            <w:proofErr w:type="gramEnd"/>
+            <w:r>
+              <w:t>1).</w:t>
+            </w:r>
+            <w:proofErr w:type="spellStart"/>
+            <w:r>
+              <w:t>Range.Text</w:t>
+            </w:r>
+            <w:proofErr w:type="spellEnd"/>
+          </w:p>
+          <w:p>
+            <w:pPr>
+              <w:pStyle w:val="Code"/>
+            </w:pPr>
+          </w:p>
+          <w:p>
+            <w:pPr>
+              <w:pStyle w:val="Code"/>
+            </w:pPr>
+            <w:r>
+              <w:t xml:space="preserve">Set cc = </w:t>
+            </w:r>
+            <w:proofErr w:type="spellStart"/>
+            <w:r>
+              <w:t>formDoc.SelectContentControlsByTag</w:t>
+            </w:r>
+            <w:proofErr w:type="spellEnd"/>
+            <w:r>
+              <w:t>(oCaption1)</w:t>
+            </w:r>
+          </w:p>
+          <w:p>
+            <w:pPr>
+              <w:pStyle w:val="Code"/>
+            </w:pPr>
+            <w:proofErr w:type="spellStart"/>
+            <w:r>
+              <w:t>formInputs</w:t>
+            </w:r>
+            <w:proofErr w:type="spellEnd"/>
+            <w:r>
+              <w:t xml:space="preserve">(iCaption1) = </w:t>
+            </w:r>
+            <w:proofErr w:type="gramStart"/>
+            <w:r>
+              <w:t>cc(</w:t>
+            </w:r>
+            <w:proofErr w:type="gramEnd"/>
+            <w:r>
+              <w:t>1).</w:t>
+            </w:r>
+            <w:proofErr w:type="spellStart"/>
+            <w:r>
+              <w:t>Range.Text</w:t>
+            </w:r>
+            <w:proofErr w:type="spellEnd"/>
+          </w:p>
+          <w:p>
+            <w:pPr>
+              <w:pStyle w:val="Code"/>
+            </w:pPr>
+          </w:p>
+          <w:p>
+            <w:pPr>
+              <w:pStyle w:val="Code"/>
+            </w:pPr>
+            <w:r>
+              <w:t xml:space="preserve">Set cc = </w:t>
+            </w:r>
+            <w:proofErr w:type="spellStart"/>
+            <w:r>
+              <w:t>formDoc.SelectContentControlsByTag</w:t>
+            </w:r>
+            <w:proofErr w:type="spellEnd"/>
+            <w:r>
+              <w:t>(oCaption2)</w:t>
+            </w:r>
+          </w:p>
+          <w:p>
+            <w:pPr>
+              <w:pStyle w:val="Code"/>
+            </w:pPr>
+            <w:proofErr w:type="spellStart"/>
+            <w:r>
+              <w:t>formInputs</w:t>
+            </w:r>
+            <w:proofErr w:type="spellEnd"/>
+            <w:r>
+              <w:t xml:space="preserve">(iCaption2) = </w:t>
+            </w:r>
+            <w:proofErr w:type="gramStart"/>
+            <w:r>
+              <w:t>cc(</w:t>
+            </w:r>
+            <w:proofErr w:type="gramEnd"/>
+            <w:r>
+              <w:t>1).</w:t>
+            </w:r>
+            <w:proofErr w:type="spellStart"/>
+            <w:r>
+              <w:t>Range.Text</w:t>
+            </w:r>
+            <w:proofErr w:type="spellEnd"/>
+          </w:p>
+          <w:p>
+            <w:pPr>
+              <w:pStyle w:val="Code"/>
+            </w:pPr>
+          </w:p>
+          <w:p>
+            <w:pPr>
+              <w:pStyle w:val="Code"/>
+            </w:pPr>
+            <w:proofErr w:type="spellStart"/>
+            <w:r>
+              <w:t>formInputs</w:t>
+            </w:r>
+            <w:proofErr w:type="spellEnd"/>
+            <w:r>
+              <w:t>(</w:t>
+            </w:r>
+            <w:proofErr w:type="spellStart"/>
+            <w:r>
+              <w:t>iPDF</w:t>
+            </w:r>
+            <w:proofErr w:type="spellEnd"/>
+            <w:r>
+              <w:t xml:space="preserve">) = PDF_FILEPATH &amp; </w:t>
+            </w:r>
+            <w:proofErr w:type="spellStart"/>
+            <w:r>
+              <w:t>dateTime</w:t>
+            </w:r>
+            <w:proofErr w:type="spellEnd"/>
+            <w:r>
+              <w:t xml:space="preserve"> &amp; "_" &amp; </w:t>
+            </w:r>
+            <w:proofErr w:type="spellStart"/>
+            <w:r>
+              <w:t>formUser</w:t>
+            </w:r>
+            <w:proofErr w:type="spellEnd"/>
+            <w:r>
+              <w:t xml:space="preserve"> &amp; ".pdf"</w:t>
+            </w:r>
+          </w:p>
+          <w:p>
+            <w:pPr>
+              <w:pStyle w:val="Code"/>
+            </w:pPr>
+          </w:p>
+          <w:p>
+            <w:pPr>
+              <w:pStyle w:val="Code"/>
+            </w:pPr>
+            <w:r>
+              <w:t xml:space="preserve">'Launch </w:t>
+            </w:r>
+            <w:proofErr w:type="gramStart"/>
+            <w:r>
+              <w:t>excel</w:t>
+            </w:r>
+            <w:proofErr w:type="gramEnd"/>
+          </w:p>
+          <w:p>
+            <w:pPr>
+              <w:pStyle w:val="Code"/>
+            </w:pPr>
+            <w:r>
+              <w:t xml:space="preserve">Set </w:t>
+            </w:r>
+            <w:proofErr w:type="spellStart"/>
+            <w:r>
+              <w:t>excelApp</w:t>
+            </w:r>
+            <w:proofErr w:type="spellEnd"/>
+            <w:r>
+              <w:t xml:space="preserve"> = New </w:t>
+            </w:r>
+            <w:proofErr w:type="spellStart"/>
+            <w:r>
+              <w:t>Excel.Application</w:t>
+            </w:r>
+            <w:proofErr w:type="spellEnd"/>
+          </w:p>
+          <w:p>
+            <w:pPr>
+              <w:pStyle w:val="Code"/>
+            </w:pPr>
+          </w:p>
+          <w:p>
+            <w:pPr>
+              <w:pStyle w:val="Code"/>
+            </w:pPr>
+            <w:r>
+              <w:t>'The workbook</w:t>
+            </w:r>
+          </w:p>
+          <w:p>
+            <w:pPr>
+              <w:pStyle w:val="Code"/>
+            </w:pPr>
+            <w:r>
+              <w:t xml:space="preserve">Set </w:t>
+            </w:r>
+            <w:proofErr w:type="spellStart"/>
+            <w:r>
+              <w:t>logWB</w:t>
+            </w:r>
+            <w:proofErr w:type="spellEnd"/>
+            <w:r>
               <w:t xml:space="preserve"> = </w:t>
             </w:r>
             <w:proofErr w:type="spellStart"/>
-            <w:r>
-              <w:rPr>
-                <w:sz w:val="18"/>
-                <w:szCs w:val="18"/>
-              </w:rPr>
-              <w:t>LCase</w:t>
-            </w:r>
-            <w:proofErr w:type="spellEnd"/>
-            <w:r>
-              <w:rPr>
-                <w:sz w:val="18"/>
-                <w:szCs w:val="18"/>
-              </w:rPr>
+            <w:proofErr w:type="gramStart"/>
+            <w:r>
+              <w:t>excelApp.Workbooks.Open</w:t>
+            </w:r>
+            <w:proofErr w:type="spellEnd"/>
+            <w:proofErr w:type="gramEnd"/>
+            <w:r>
               <w:t>(</w:t>
             </w:r>
             <w:proofErr w:type="spellStart"/>
             <w:r>
-              <w:rPr>
-                <w:sz w:val="18"/>
-                <w:szCs w:val="18"/>
-              </w:rPr>
-              <w:t>formComputer</w:t>
-            </w:r>
-            <w:proofErr w:type="spellEnd"/>
-            <w:r>
-              <w:rPr>
-                <w:sz w:val="18"/>
-                <w:szCs w:val="18"/>
-              </w:rPr>
+              <w:t>FileName</w:t>
+            </w:r>
+            <w:proofErr w:type="spellEnd"/>
+            <w:r>
+              <w:t>:=OBSERVATION_LOG_FILEPATHNAME)</w:t>
+            </w:r>
+          </w:p>
+          <w:p>
+            <w:pPr>
+              <w:pStyle w:val="Code"/>
+            </w:pPr>
+          </w:p>
+          <w:p>
+            <w:pPr>
+              <w:pStyle w:val="Code"/>
+            </w:pPr>
+            <w:r>
+              <w:t>'The worksheet</w:t>
+            </w:r>
+          </w:p>
+          <w:p>
+            <w:pPr>
+              <w:pStyle w:val="Code"/>
+            </w:pPr>
+            <w:r>
+              <w:t xml:space="preserve">Set </w:t>
+            </w:r>
+            <w:proofErr w:type="spellStart"/>
+            <w:r>
+              <w:t>logSheet</w:t>
+            </w:r>
+            <w:proofErr w:type="spellEnd"/>
+            <w:r>
+              <w:t xml:space="preserve"> = </w:t>
+            </w:r>
+            <w:proofErr w:type="spellStart"/>
+            <w:r>
+              <w:t>logWB.Worksheets</w:t>
+            </w:r>
+            <w:proofErr w:type="spellEnd"/>
+            <w:r>
+              <w:t>("Observations")</w:t>
+            </w:r>
+          </w:p>
+          <w:p>
+            <w:pPr>
+              <w:pStyle w:val="Code"/>
+            </w:pPr>
+          </w:p>
+          <w:p>
+            <w:pPr>
+              <w:pStyle w:val="Code"/>
+            </w:pPr>
+            <w:r>
+              <w:t>'Unprotect the log</w:t>
+            </w:r>
+          </w:p>
+          <w:p>
+            <w:pPr>
+              <w:pStyle w:val="Code"/>
+            </w:pPr>
+            <w:proofErr w:type="spellStart"/>
+            <w:r>
+              <w:t>logSheet.Unprotect</w:t>
+            </w:r>
+            <w:proofErr w:type="spellEnd"/>
+            <w:r>
+              <w:t xml:space="preserve"> (OBSERVATION_LOG_PASSWORD)</w:t>
+            </w:r>
+          </w:p>
+          <w:p>
+            <w:pPr>
+              <w:pStyle w:val="Code"/>
+            </w:pPr>
+          </w:p>
+          <w:p>
+            <w:pPr>
+              <w:pStyle w:val="Code"/>
+            </w:pPr>
+            <w:r>
+              <w:t>'Log the entry</w:t>
+            </w:r>
+          </w:p>
+          <w:p>
+            <w:pPr>
+              <w:pStyle w:val="Code"/>
+            </w:pPr>
+            <w:r>
+              <w:t xml:space="preserve">Dim </w:t>
+            </w:r>
+            <w:proofErr w:type="spellStart"/>
+            <w:r>
+              <w:t>observationPKey</w:t>
+            </w:r>
+            <w:proofErr w:type="spellEnd"/>
+            <w:r>
+              <w:t xml:space="preserve"> As Long</w:t>
+            </w:r>
+          </w:p>
+          <w:p>
+            <w:pPr>
+              <w:pStyle w:val="Code"/>
+            </w:pPr>
+            <w:proofErr w:type="spellStart"/>
+            <w:r>
+              <w:t>observationPKey</w:t>
+            </w:r>
+            <w:proofErr w:type="spellEnd"/>
+            <w:r>
+              <w:t xml:space="preserve"> = </w:t>
+            </w:r>
+            <w:proofErr w:type="spellStart"/>
+            <w:proofErr w:type="gramStart"/>
+            <w:r>
+              <w:t>logSheet.UsedRange.Rows.Count</w:t>
+            </w:r>
+            <w:proofErr w:type="spellEnd"/>
+            <w:proofErr w:type="gramEnd"/>
+            <w:r>
+              <w:t xml:space="preserve"> + 1</w:t>
+            </w:r>
+          </w:p>
+          <w:p>
+            <w:pPr>
+              <w:pStyle w:val="Code"/>
+            </w:pPr>
+            <w:proofErr w:type="spellStart"/>
+            <w:r>
+              <w:t>logSheet.Cells</w:t>
+            </w:r>
+            <w:proofErr w:type="spellEnd"/>
+            <w:r>
+              <w:t>(</w:t>
+            </w:r>
+            <w:proofErr w:type="spellStart"/>
+            <w:r>
+              <w:t>observationPKey</w:t>
+            </w:r>
+            <w:proofErr w:type="spellEnd"/>
+            <w:r>
+              <w:t>, 1</w:t>
+            </w:r>
+            <w:proofErr w:type="gramStart"/>
+            <w:r>
+              <w:t>).Value</w:t>
+            </w:r>
+            <w:proofErr w:type="gramEnd"/>
+            <w:r>
+              <w:t xml:space="preserve"> = </w:t>
+            </w:r>
+            <w:proofErr w:type="spellStart"/>
+            <w:r>
+              <w:t>observationPKey</w:t>
+            </w:r>
+            <w:proofErr w:type="spellEnd"/>
+          </w:p>
+          <w:p>
+            <w:pPr>
+              <w:pStyle w:val="Code"/>
+            </w:pPr>
+            <w:proofErr w:type="spellStart"/>
+            <w:r>
+              <w:t>logSheet.Cells</w:t>
+            </w:r>
+            <w:proofErr w:type="spellEnd"/>
+            <w:r>
+              <w:t>(</w:t>
+            </w:r>
+            <w:proofErr w:type="spellStart"/>
+            <w:r>
+              <w:t>observationPKey</w:t>
+            </w:r>
+            <w:proofErr w:type="spellEnd"/>
+            <w:r>
+              <w:t>, 2</w:t>
+            </w:r>
+            <w:proofErr w:type="gramStart"/>
+            <w:r>
+              <w:t>).Value</w:t>
+            </w:r>
+            <w:proofErr w:type="gramEnd"/>
+            <w:r>
+              <w:t xml:space="preserve"> = </w:t>
+            </w:r>
+            <w:proofErr w:type="spellStart"/>
+            <w:r>
+              <w:t>formInputs</w:t>
+            </w:r>
+            <w:proofErr w:type="spellEnd"/>
+            <w:r>
+              <w:t>(</w:t>
+            </w:r>
+            <w:proofErr w:type="spellStart"/>
+            <w:r>
+              <w:t>iDatetime</w:t>
+            </w:r>
+            <w:proofErr w:type="spellEnd"/>
+            <w:r>
               <w:t>)</w:t>
             </w:r>
           </w:p>
           <w:p>
             <w:pPr>
               <w:pStyle w:val="Code"/>
-              <w:spacing w:before="0" w:after="0"/>
-              <w:rPr>
-                <w:sz w:val="18"/>
-                <w:szCs w:val="18"/>
-              </w:rPr>
-            </w:pPr>
-          </w:p>
-          <w:p>
-            <w:pPr>
-              <w:pStyle w:val="Code"/>
-              <w:spacing w:before="0" w:after="0"/>
-              <w:rPr>
-                <w:sz w:val="18"/>
-                <w:szCs w:val="18"/>
-              </w:rPr>
-            </w:pPr>
-            <w:r>
-              <w:rPr>
-                <w:sz w:val="18"/>
-                <w:szCs w:val="18"/>
-              </w:rPr>
-              <w:t>'Datetime</w:t>
-            </w:r>
-          </w:p>
-          <w:p>
-            <w:pPr>
-              <w:pStyle w:val="Code"/>
-              <w:spacing w:before="0" w:after="0"/>
-              <w:rPr>
-                <w:sz w:val="18"/>
-                <w:szCs w:val="18"/>
-              </w:rPr>
-            </w:pPr>
-            <w:r>
-              <w:rPr>
-                <w:sz w:val="18"/>
-                <w:szCs w:val="18"/>
-              </w:rPr>
-              <w:t xml:space="preserve">Dim </w:t>
-            </w:r>
-            <w:proofErr w:type="spellStart"/>
-            <w:r>
-              <w:rPr>
-                <w:sz w:val="18"/>
-                <w:szCs w:val="18"/>
-              </w:rPr>
-              <w:t>dateTime</w:t>
-            </w:r>
-            <w:proofErr w:type="spellEnd"/>
-            <w:r>
-              <w:rPr>
-                <w:sz w:val="18"/>
-                <w:szCs w:val="18"/>
-              </w:rPr>
-              <w:t xml:space="preserve"> As String</w:t>
-            </w:r>
-          </w:p>
-          <w:p>
-            <w:pPr>
-              <w:pStyle w:val="Code"/>
-              <w:spacing w:before="0" w:after="0"/>
-              <w:rPr>
-                <w:sz w:val="18"/>
-                <w:szCs w:val="18"/>
-              </w:rPr>
-            </w:pPr>
-            <w:r>
-              <w:rPr>
-                <w:sz w:val="18"/>
-                <w:szCs w:val="18"/>
-              </w:rPr>
-              <w:t xml:space="preserve">Dim </w:t>
-            </w:r>
-            <w:proofErr w:type="spellStart"/>
-            <w:r>
-              <w:rPr>
-                <w:sz w:val="18"/>
-                <w:szCs w:val="18"/>
-              </w:rPr>
-              <w:t>timeOnly</w:t>
-            </w:r>
-            <w:proofErr w:type="spellEnd"/>
-            <w:r>
-              <w:rPr>
-                <w:sz w:val="18"/>
-                <w:szCs w:val="18"/>
-              </w:rPr>
-              <w:t xml:space="preserve"> As String</w:t>
-            </w:r>
-          </w:p>
-          <w:p>
-            <w:pPr>
-              <w:pStyle w:val="Code"/>
-              <w:spacing w:before="0" w:after="0"/>
-              <w:rPr>
-                <w:sz w:val="18"/>
-                <w:szCs w:val="18"/>
-              </w:rPr>
-            </w:pPr>
-            <w:proofErr w:type="spellStart"/>
-            <w:r>
-              <w:rPr>
-                <w:sz w:val="18"/>
-                <w:szCs w:val="18"/>
-              </w:rPr>
-              <w:t>timeOnly</w:t>
-            </w:r>
-            <w:proofErr w:type="spellEnd"/>
-            <w:r>
-              <w:rPr>
-                <w:sz w:val="18"/>
-                <w:szCs w:val="18"/>
-              </w:rPr>
+            </w:pPr>
+            <w:proofErr w:type="spellStart"/>
+            <w:r>
+              <w:t>logSheet.Cells</w:t>
+            </w:r>
+            <w:proofErr w:type="spellEnd"/>
+            <w:r>
+              <w:t>(</w:t>
+            </w:r>
+            <w:proofErr w:type="spellStart"/>
+            <w:r>
+              <w:t>observationPKey</w:t>
+            </w:r>
+            <w:proofErr w:type="spellEnd"/>
+            <w:r>
+              <w:t>, 3</w:t>
+            </w:r>
+            <w:proofErr w:type="gramStart"/>
+            <w:r>
+              <w:t>).Value</w:t>
+            </w:r>
+            <w:proofErr w:type="gramEnd"/>
+            <w:r>
               <w:t xml:space="preserve"> = </w:t>
             </w:r>
+            <w:proofErr w:type="spellStart"/>
+            <w:r>
+              <w:t>formInputs</w:t>
+            </w:r>
+            <w:proofErr w:type="spellEnd"/>
+            <w:r>
+              <w:t>(</w:t>
+            </w:r>
+            <w:proofErr w:type="spellStart"/>
+            <w:r>
+              <w:t>iUser</w:t>
+            </w:r>
+            <w:proofErr w:type="spellEnd"/>
+            <w:r>
+              <w:t>)</w:t>
+            </w:r>
+          </w:p>
+          <w:p>
+            <w:pPr>
+              <w:pStyle w:val="Code"/>
+            </w:pPr>
+            <w:proofErr w:type="spellStart"/>
+            <w:r>
+              <w:t>logSheet.Cells</w:t>
+            </w:r>
+            <w:proofErr w:type="spellEnd"/>
+            <w:r>
+              <w:t>(</w:t>
+            </w:r>
+            <w:proofErr w:type="spellStart"/>
+            <w:r>
+              <w:t>observationPKey</w:t>
+            </w:r>
+            <w:proofErr w:type="spellEnd"/>
+            <w:r>
+              <w:t>, 4</w:t>
+            </w:r>
             <w:proofErr w:type="gramStart"/>
             <w:r>
-              <w:rPr>
-                <w:sz w:val="18"/>
-                <w:szCs w:val="18"/>
-              </w:rPr>
-              <w:t>Format(</w:t>
+              <w:t>).Value</w:t>
             </w:r>
             <w:proofErr w:type="gramEnd"/>
             <w:r>
-              <w:rPr>
-                <w:sz w:val="18"/>
-                <w:szCs w:val="18"/>
-              </w:rPr>
-              <w:t>Time, "</w:t>
-            </w:r>
-            <w:proofErr w:type="spellStart"/>
-            <w:r>
-              <w:rPr>
-                <w:sz w:val="18"/>
-                <w:szCs w:val="18"/>
-              </w:rPr>
-              <w:t>hhmmss</w:t>
-            </w:r>
-            <w:proofErr w:type="spellEnd"/>
-            <w:r>
-              <w:rPr>
-                <w:sz w:val="18"/>
-                <w:szCs w:val="18"/>
-              </w:rPr>
-              <w:t>")</w:t>
-            </w:r>
-          </w:p>
-          <w:p>
-            <w:pPr>
-              <w:pStyle w:val="Code"/>
-              <w:spacing w:before="0" w:after="0"/>
-              <w:rPr>
-                <w:sz w:val="18"/>
-                <w:szCs w:val="18"/>
-              </w:rPr>
-            </w:pPr>
-            <w:proofErr w:type="spellStart"/>
-            <w:r>
-              <w:rPr>
-                <w:sz w:val="18"/>
-                <w:szCs w:val="18"/>
-              </w:rPr>
-              <w:t>dateTime</w:t>
-            </w:r>
-            <w:proofErr w:type="spellEnd"/>
-            <w:r>
-              <w:rPr>
-                <w:sz w:val="18"/>
-                <w:szCs w:val="18"/>
-              </w:rPr>
               <w:t xml:space="preserve"> = </w:t>
             </w:r>
+            <w:proofErr w:type="spellStart"/>
+            <w:r>
+              <w:t>formInputs</w:t>
+            </w:r>
+            <w:proofErr w:type="spellEnd"/>
+            <w:r>
+              <w:t>(</w:t>
+            </w:r>
+            <w:proofErr w:type="spellStart"/>
+            <w:r>
+              <w:t>iComputer</w:t>
+            </w:r>
+            <w:proofErr w:type="spellEnd"/>
+            <w:r>
+              <w:t>)</w:t>
+            </w:r>
+          </w:p>
+          <w:p>
+            <w:pPr>
+              <w:pStyle w:val="Code"/>
+            </w:pPr>
+            <w:proofErr w:type="spellStart"/>
+            <w:r>
+              <w:t>logSheet.Cells</w:t>
+            </w:r>
+            <w:proofErr w:type="spellEnd"/>
+            <w:r>
+              <w:t>(</w:t>
+            </w:r>
+            <w:proofErr w:type="spellStart"/>
+            <w:r>
+              <w:t>observationPKey</w:t>
+            </w:r>
+            <w:proofErr w:type="spellEnd"/>
+            <w:r>
+              <w:t>, 5</w:t>
+            </w:r>
             <w:proofErr w:type="gramStart"/>
             <w:r>
-              <w:rPr>
-                <w:sz w:val="18"/>
-                <w:szCs w:val="18"/>
-              </w:rPr>
-              <w:t>Format(</w:t>
+              <w:t>).Value</w:t>
             </w:r>
             <w:proofErr w:type="gramEnd"/>
             <w:r>
-              <w:rPr>
-                <w:sz w:val="18"/>
-                <w:szCs w:val="18"/>
-              </w:rPr>
-              <w:t>Date, "</w:t>
-            </w:r>
-            <w:proofErr w:type="spellStart"/>
-            <w:r>
-              <w:rPr>
-                <w:sz w:val="18"/>
-                <w:szCs w:val="18"/>
-              </w:rPr>
-              <w:t>yyyymmdd</w:t>
-            </w:r>
-            <w:proofErr w:type="spellEnd"/>
-            <w:r>
-              <w:rPr>
-                <w:sz w:val="18"/>
-                <w:szCs w:val="18"/>
-              </w:rPr>
-              <w:t>")</w:t>
-            </w:r>
-          </w:p>
-          <w:p>
-            <w:pPr>
-              <w:pStyle w:val="Code"/>
-              <w:spacing w:before="0" w:after="0"/>
-              <w:rPr>
-                <w:sz w:val="18"/>
-                <w:szCs w:val="18"/>
-              </w:rPr>
-            </w:pPr>
-            <w:proofErr w:type="spellStart"/>
-            <w:r>
-              <w:rPr>
-                <w:sz w:val="18"/>
-                <w:szCs w:val="18"/>
-              </w:rPr>
-              <w:t>dateTime</w:t>
-            </w:r>
-            <w:proofErr w:type="spellEnd"/>
-            <w:r>
-              <w:rPr>
-                <w:sz w:val="18"/>
-                <w:szCs w:val="18"/>
-              </w:rPr>
               <w:t xml:space="preserve"> = </w:t>
             </w:r>
             <w:proofErr w:type="spellStart"/>
             <w:r>
-              <w:rPr>
-                <w:sz w:val="18"/>
-                <w:szCs w:val="18"/>
-              </w:rPr>
-              <w:t>dateTime</w:t>
-            </w:r>
-            <w:proofErr w:type="spellEnd"/>
-            <w:r>
-              <w:rPr>
-                <w:sz w:val="18"/>
-                <w:szCs w:val="18"/>
-              </w:rPr>
-              <w:t xml:space="preserve"> &amp; </w:t>
-            </w:r>
-            <w:proofErr w:type="spellStart"/>
-            <w:r>
-              <w:rPr>
-                <w:sz w:val="18"/>
-                <w:szCs w:val="18"/>
-              </w:rPr>
-              <w:t>timeOnly</w:t>
-            </w:r>
-            <w:proofErr w:type="spellEnd"/>
-          </w:p>
-          <w:p>
-            <w:pPr>
-              <w:pStyle w:val="Code"/>
-              <w:spacing w:before="0" w:after="0"/>
-              <w:rPr>
-                <w:sz w:val="18"/>
-                <w:szCs w:val="18"/>
-              </w:rPr>
-            </w:pPr>
-          </w:p>
-          <w:p>
-            <w:pPr>
-              <w:pStyle w:val="Code"/>
-              <w:spacing w:before="0" w:after="0"/>
-              <w:rPr>
-                <w:sz w:val="18"/>
-                <w:szCs w:val="18"/>
-              </w:rPr>
-            </w:pPr>
-            <w:r>
-              <w:rPr>
-                <w:sz w:val="18"/>
-                <w:szCs w:val="18"/>
-              </w:rPr>
-              <w:t>'Inputs array</w:t>
-            </w:r>
-          </w:p>
-          <w:p>
-            <w:pPr>
-              <w:pStyle w:val="Code"/>
-              <w:spacing w:before="0" w:after="0"/>
-              <w:rPr>
-                <w:sz w:val="18"/>
-                <w:szCs w:val="18"/>
-              </w:rPr>
-            </w:pPr>
-            <w:r>
-              <w:rPr>
-                <w:sz w:val="18"/>
-                <w:szCs w:val="18"/>
-              </w:rPr>
-              <w:t xml:space="preserve">Dim </w:t>
-            </w:r>
-            <w:proofErr w:type="spellStart"/>
+              <w:t>formInputs</w:t>
+            </w:r>
+            <w:proofErr w:type="spellEnd"/>
+            <w:r>
+              <w:t>(</w:t>
+            </w:r>
+            <w:proofErr w:type="spellStart"/>
+            <w:r>
+              <w:t>iType</w:t>
+            </w:r>
+            <w:proofErr w:type="spellEnd"/>
+            <w:r>
+              <w:t>)</w:t>
+            </w:r>
+          </w:p>
+          <w:p>
+            <w:pPr>
+              <w:pStyle w:val="Code"/>
+            </w:pPr>
+            <w:proofErr w:type="spellStart"/>
+            <w:r>
+              <w:t>logSheet.Cells</w:t>
+            </w:r>
+            <w:proofErr w:type="spellEnd"/>
+            <w:r>
+              <w:t>(</w:t>
+            </w:r>
+            <w:proofErr w:type="spellStart"/>
+            <w:r>
+              <w:t>observationPKey</w:t>
+            </w:r>
+            <w:proofErr w:type="spellEnd"/>
+            <w:r>
+              <w:t>, 6</w:t>
+            </w:r>
             <w:proofErr w:type="gramStart"/>
             <w:r>
-              <w:rPr>
-                <w:sz w:val="18"/>
-                <w:szCs w:val="18"/>
-              </w:rPr>
+              <w:t>).Value</w:t>
+            </w:r>
+            <w:proofErr w:type="gramEnd"/>
+            <w:r>
+              <w:t xml:space="preserve"> = </w:t>
+            </w:r>
+            <w:proofErr w:type="spellStart"/>
+            <w:r>
               <w:t>formInputs</w:t>
             </w:r>
             <w:proofErr w:type="spellEnd"/>
             <w:r>
-              <w:rPr>
-                <w:sz w:val="18"/>
-                <w:szCs w:val="18"/>
-              </w:rPr>
               <w:t>(</w:t>
             </w:r>
+            <w:proofErr w:type="spellStart"/>
+            <w:r>
+              <w:t>iTitle</w:t>
+            </w:r>
+            <w:proofErr w:type="spellEnd"/>
+            <w:r>
+              <w:t>)</w:t>
+            </w:r>
+          </w:p>
+          <w:p>
+            <w:pPr>
+              <w:pStyle w:val="Code"/>
+            </w:pPr>
+            <w:proofErr w:type="spellStart"/>
+            <w:r>
+              <w:t>logSheet.Cells</w:t>
+            </w:r>
+            <w:proofErr w:type="spellEnd"/>
+            <w:r>
+              <w:t>(</w:t>
+            </w:r>
+            <w:proofErr w:type="spellStart"/>
+            <w:r>
+              <w:t>observationPKey</w:t>
+            </w:r>
+            <w:proofErr w:type="spellEnd"/>
+            <w:r>
+              <w:t>, 7</w:t>
+            </w:r>
+            <w:proofErr w:type="gramStart"/>
+            <w:r>
+              <w:t>).Value</w:t>
+            </w:r>
             <w:proofErr w:type="gramEnd"/>
             <w:r>
-              <w:rPr>
-                <w:sz w:val="18"/>
-                <w:szCs w:val="18"/>
-              </w:rPr>
-              <w:t>8) As String</w:t>
-            </w:r>
-          </w:p>
-          <w:p>
-            <w:pPr>
-              <w:pStyle w:val="Code"/>
-              <w:spacing w:before="0" w:after="0"/>
-              <w:rPr>
-                <w:sz w:val="18"/>
-                <w:szCs w:val="18"/>
-              </w:rPr>
-            </w:pPr>
-          </w:p>
-          <w:p>
-            <w:pPr>
-              <w:pStyle w:val="Code"/>
-              <w:spacing w:before="0" w:after="0"/>
-              <w:rPr>
-                <w:sz w:val="18"/>
-                <w:szCs w:val="18"/>
-              </w:rPr>
-            </w:pPr>
-            <w:r>
-              <w:rPr>
-                <w:sz w:val="18"/>
-                <w:szCs w:val="18"/>
-              </w:rPr>
-              <w:t>'Populate metadata</w:t>
-            </w:r>
-          </w:p>
-          <w:p>
-            <w:pPr>
-              <w:pStyle w:val="Code"/>
-              <w:spacing w:before="0" w:after="0"/>
-              <w:rPr>
-                <w:sz w:val="18"/>
-                <w:szCs w:val="18"/>
-              </w:rPr>
-            </w:pPr>
-            <w:proofErr w:type="spellStart"/>
-            <w:r>
-              <w:rPr>
-                <w:sz w:val="18"/>
-                <w:szCs w:val="18"/>
-              </w:rPr>
+              <w:t xml:space="preserve"> = </w:t>
+            </w:r>
+            <w:proofErr w:type="spellStart"/>
+            <w:r>
               <w:t>formInputs</w:t>
             </w:r>
             <w:proofErr w:type="spellEnd"/>
             <w:r>
-              <w:rPr>
-                <w:sz w:val="18"/>
-                <w:szCs w:val="18"/>
-              </w:rPr>
+              <w:t>(iObservation)</w:t>
+            </w:r>
+          </w:p>
+          <w:p>
+            <w:pPr>
+              <w:pStyle w:val="Code"/>
+            </w:pPr>
+            <w:proofErr w:type="spellStart"/>
+            <w:r>
+              <w:t>logSheet.Cells</w:t>
+            </w:r>
+            <w:proofErr w:type="spellEnd"/>
+            <w:r>
               <w:t>(</w:t>
             </w:r>
             <w:proofErr w:type="spellStart"/>
             <w:r>
-              <w:rPr>
-                <w:sz w:val="18"/>
-                <w:szCs w:val="18"/>
-              </w:rPr>
-              <w:t>iUser</w:t>
-            </w:r>
-            <w:proofErr w:type="spellEnd"/>
-            <w:r>
-              <w:rPr>
-                <w:sz w:val="18"/>
-                <w:szCs w:val="18"/>
-              </w:rPr>
-              <w:t xml:space="preserve">) = </w:t>
-            </w:r>
-            <w:proofErr w:type="spellStart"/>
-            <w:r>
-              <w:rPr>
-                <w:sz w:val="18"/>
-                <w:szCs w:val="18"/>
-              </w:rPr>
+              <w:t>observationPKey</w:t>
+            </w:r>
+            <w:proofErr w:type="spellEnd"/>
+            <w:r>
+              <w:t>, 8</w:t>
+            </w:r>
+            <w:proofErr w:type="gramStart"/>
+            <w:r>
+              <w:t>).Value</w:t>
+            </w:r>
+            <w:proofErr w:type="gramEnd"/>
+            <w:r>
+              <w:t xml:space="preserve"> = </w:t>
+            </w:r>
+            <w:proofErr w:type="spellStart"/>
+            <w:r>
+              <w:t>formInputs</w:t>
+            </w:r>
+            <w:proofErr w:type="spellEnd"/>
+            <w:r>
+              <w:t>(iCaption1)</w:t>
+            </w:r>
+          </w:p>
+          <w:p>
+            <w:pPr>
+              <w:pStyle w:val="Code"/>
+            </w:pPr>
+            <w:proofErr w:type="spellStart"/>
+            <w:r>
+              <w:t>logSheet.Cells</w:t>
+            </w:r>
+            <w:proofErr w:type="spellEnd"/>
+            <w:r>
+              <w:t>(</w:t>
+            </w:r>
+            <w:proofErr w:type="spellStart"/>
+            <w:r>
+              <w:t>observationPKey</w:t>
+            </w:r>
+            <w:proofErr w:type="spellEnd"/>
+            <w:r>
+              <w:t>, 9</w:t>
+            </w:r>
+            <w:proofErr w:type="gramStart"/>
+            <w:r>
+              <w:t>).Value</w:t>
+            </w:r>
+            <w:proofErr w:type="gramEnd"/>
+            <w:r>
+              <w:t xml:space="preserve"> = </w:t>
+            </w:r>
+            <w:proofErr w:type="spellStart"/>
+            <w:r>
+              <w:t>formInputs</w:t>
+            </w:r>
+            <w:proofErr w:type="spellEnd"/>
+            <w:r>
+              <w:t>(iCaption2)</w:t>
+            </w:r>
+          </w:p>
+          <w:p>
+            <w:pPr>
+              <w:pStyle w:val="Code"/>
+            </w:pPr>
+            <w:proofErr w:type="spellStart"/>
+            <w:r>
+              <w:t>logSheet.Cells</w:t>
+            </w:r>
+            <w:proofErr w:type="spellEnd"/>
+            <w:r>
+              <w:t>(</w:t>
+            </w:r>
+            <w:proofErr w:type="spellStart"/>
+            <w:r>
+              <w:t>observationPKey</w:t>
+            </w:r>
+            <w:proofErr w:type="spellEnd"/>
+            <w:r>
+              <w:t>, 10</w:t>
+            </w:r>
+            <w:proofErr w:type="gramStart"/>
+            <w:r>
+              <w:t>).Value</w:t>
+            </w:r>
+            <w:proofErr w:type="gramEnd"/>
+            <w:r>
+              <w:t xml:space="preserve"> = </w:t>
+            </w:r>
+            <w:proofErr w:type="spellStart"/>
+            <w:r>
+              <w:t>formInputs</w:t>
+            </w:r>
+            <w:proofErr w:type="spellEnd"/>
+            <w:r>
+              <w:t>(</w:t>
+            </w:r>
+            <w:proofErr w:type="spellStart"/>
+            <w:r>
+              <w:t>iPDF</w:t>
+            </w:r>
+            <w:proofErr w:type="spellEnd"/>
+            <w:r>
+              <w:t>)</w:t>
+            </w:r>
+          </w:p>
+          <w:p>
+            <w:pPr>
+              <w:pStyle w:val="Code"/>
+            </w:pPr>
+          </w:p>
+          <w:p>
+            <w:pPr>
+              <w:pStyle w:val="Code"/>
+            </w:pPr>
+            <w:r>
+              <w:t>'Protect the log</w:t>
+            </w:r>
+          </w:p>
+          <w:p>
+            <w:pPr>
+              <w:pStyle w:val="Code"/>
+            </w:pPr>
+            <w:proofErr w:type="spellStart"/>
+            <w:r>
+              <w:t>logSheet.Protect</w:t>
+            </w:r>
+            <w:proofErr w:type="spellEnd"/>
+            <w:r>
+              <w:t xml:space="preserve"> (OBSERVATION_LOG_PASSWORD)</w:t>
+            </w:r>
+          </w:p>
+          <w:p>
+            <w:pPr>
+              <w:pStyle w:val="Code"/>
+            </w:pPr>
+          </w:p>
+          <w:p>
+            <w:pPr>
+              <w:pStyle w:val="Code"/>
+            </w:pPr>
+            <w:r>
+              <w:t>'Close log</w:t>
+            </w:r>
+          </w:p>
+          <w:p>
+            <w:pPr>
+              <w:pStyle w:val="Code"/>
+            </w:pPr>
+            <w:proofErr w:type="spellStart"/>
+            <w:r>
+              <w:t>logWB.Close</w:t>
+            </w:r>
+            <w:proofErr w:type="spellEnd"/>
+            <w:r>
+              <w:t xml:space="preserve"> </w:t>
+            </w:r>
+            <w:proofErr w:type="spellStart"/>
+            <w:proofErr w:type="gramStart"/>
+            <w:r>
+              <w:t>savechanges</w:t>
+            </w:r>
+            <w:proofErr w:type="spellEnd"/>
+            <w:r>
+              <w:t>:=</w:t>
+            </w:r>
+            <w:proofErr w:type="gramEnd"/>
+            <w:r>
+              <w:t>True</w:t>
+            </w:r>
+          </w:p>
+          <w:p>
+            <w:pPr>
+              <w:pStyle w:val="Code"/>
+            </w:pPr>
+          </w:p>
+          <w:p>
+            <w:pPr>
+              <w:pStyle w:val="Code"/>
+            </w:pPr>
+            <w:r>
+              <w:t>'Release object references</w:t>
+            </w:r>
+          </w:p>
+          <w:p>
+            <w:pPr>
+              <w:pStyle w:val="Code"/>
+            </w:pPr>
+            <w:r>
+              <w:t>Set cc = Nothing</w:t>
+            </w:r>
+          </w:p>
+          <w:p>
+            <w:pPr>
+              <w:pStyle w:val="Code"/>
+            </w:pPr>
+            <w:r>
+              <w:t xml:space="preserve">Set </w:t>
+            </w:r>
+            <w:proofErr w:type="spellStart"/>
+            <w:r>
+              <w:t>logSheet</w:t>
+            </w:r>
+            <w:proofErr w:type="spellEnd"/>
+            <w:r>
+              <w:t xml:space="preserve"> = Nothing</w:t>
+            </w:r>
+          </w:p>
+          <w:p>
+            <w:pPr>
+              <w:pStyle w:val="Code"/>
+            </w:pPr>
+            <w:r>
+              <w:t xml:space="preserve">Set </w:t>
+            </w:r>
+            <w:proofErr w:type="spellStart"/>
+            <w:r>
+              <w:t>logWB</w:t>
+            </w:r>
+            <w:proofErr w:type="spellEnd"/>
+            <w:r>
+              <w:t xml:space="preserve"> = Nothing</w:t>
+            </w:r>
+          </w:p>
+          <w:p>
+            <w:pPr>
+              <w:pStyle w:val="Code"/>
+            </w:pPr>
+            <w:r>
+              <w:t xml:space="preserve">Set </w:t>
+            </w:r>
+            <w:proofErr w:type="spellStart"/>
+            <w:r>
+              <w:t>excelApp</w:t>
+            </w:r>
+            <w:proofErr w:type="spellEnd"/>
+            <w:r>
+              <w:t xml:space="preserve"> = Nothing</w:t>
+            </w:r>
+          </w:p>
+          <w:p>
+            <w:pPr>
+              <w:pStyle w:val="Code"/>
+            </w:pPr>
+          </w:p>
+          <w:p>
+            <w:pPr>
+              <w:pStyle w:val="Code"/>
+            </w:pPr>
+            <w:r>
+              <w:t>'Save as PDF</w:t>
+            </w:r>
+          </w:p>
+          <w:p>
+            <w:pPr>
+              <w:pStyle w:val="Code"/>
+            </w:pPr>
+            <w:proofErr w:type="spellStart"/>
+            <w:r>
+              <w:lastRenderedPageBreak/>
+              <w:t>formDoc.ExportAsFixedFormat</w:t>
+            </w:r>
+            <w:proofErr w:type="spellEnd"/>
+            <w:r>
+              <w:t xml:space="preserve"> _</w:t>
+            </w:r>
+          </w:p>
+          <w:p>
+            <w:pPr>
+              <w:pStyle w:val="Code"/>
+            </w:pPr>
+            <w:r>
+              <w:t xml:space="preserve">     </w:t>
+            </w:r>
+            <w:proofErr w:type="spellStart"/>
+            <w:proofErr w:type="gramStart"/>
+            <w:r>
+              <w:t>OutputFileName</w:t>
+            </w:r>
+            <w:proofErr w:type="spellEnd"/>
+            <w:r>
+              <w:t>:=</w:t>
+            </w:r>
+            <w:proofErr w:type="spellStart"/>
+            <w:proofErr w:type="gramEnd"/>
+            <w:r>
+              <w:t>formInputs</w:t>
+            </w:r>
+            <w:proofErr w:type="spellEnd"/>
+            <w:r>
+              <w:t>(</w:t>
+            </w:r>
+            <w:proofErr w:type="spellStart"/>
+            <w:r>
+              <w:t>iPDF</w:t>
+            </w:r>
+            <w:proofErr w:type="spellEnd"/>
+            <w:r>
+              <w:t>), _</w:t>
+            </w:r>
+          </w:p>
+          <w:p>
+            <w:pPr>
+              <w:pStyle w:val="Code"/>
+            </w:pPr>
+            <w:r>
+              <w:t xml:space="preserve">     </w:t>
+            </w:r>
+            <w:proofErr w:type="spellStart"/>
+            <w:proofErr w:type="gramStart"/>
+            <w:r>
+              <w:t>ExportFormat</w:t>
+            </w:r>
+            <w:proofErr w:type="spellEnd"/>
+            <w:r>
+              <w:t>:=</w:t>
+            </w:r>
+            <w:proofErr w:type="spellStart"/>
+            <w:proofErr w:type="gramEnd"/>
+            <w:r>
+              <w:t>wdExportFormatPDF</w:t>
+            </w:r>
+            <w:proofErr w:type="spellEnd"/>
+            <w:r>
+              <w:t>, _</w:t>
+            </w:r>
+          </w:p>
+          <w:p>
+            <w:pPr>
+              <w:pStyle w:val="Code"/>
+            </w:pPr>
+            <w:r>
+              <w:t xml:space="preserve">     </w:t>
+            </w:r>
+            <w:proofErr w:type="spellStart"/>
+            <w:proofErr w:type="gramStart"/>
+            <w:r>
+              <w:t>OpenAfterExport</w:t>
+            </w:r>
+            <w:proofErr w:type="spellEnd"/>
+            <w:r>
+              <w:t>:=</w:t>
+            </w:r>
+            <w:proofErr w:type="gramEnd"/>
+            <w:r>
+              <w:t>False</w:t>
+            </w:r>
+          </w:p>
+          <w:p>
+            <w:pPr>
+              <w:pStyle w:val="Code"/>
+            </w:pPr>
+          </w:p>
+          <w:p>
+            <w:pPr>
+              <w:pStyle w:val="Code"/>
+            </w:pPr>
+            <w:r>
+              <w:t>'Confirmation message</w:t>
+            </w:r>
+          </w:p>
+          <w:p>
+            <w:pPr>
+              <w:pStyle w:val="Code"/>
+            </w:pPr>
+            <w:proofErr w:type="spellStart"/>
+            <w:r>
+              <w:t>MsgBox</w:t>
+            </w:r>
+            <w:proofErr w:type="spellEnd"/>
+            <w:r>
+              <w:t xml:space="preserve"> ("Awesome, " &amp; </w:t>
+            </w:r>
+            <w:proofErr w:type="spellStart"/>
+            <w:r>
               <w:t>formUser</w:t>
             </w:r>
             <w:proofErr w:type="spellEnd"/>
-          </w:p>
-          <w:p>
-            <w:pPr>
-              <w:pStyle w:val="Code"/>
-              <w:spacing w:before="0" w:after="0"/>
-              <w:rPr>
-                <w:sz w:val="18"/>
-                <w:szCs w:val="18"/>
-              </w:rPr>
-            </w:pPr>
-            <w:proofErr w:type="spellStart"/>
-            <w:r>
-              <w:rPr>
-                <w:sz w:val="18"/>
-                <w:szCs w:val="18"/>
-              </w:rPr>
-              <w:t>formInputs</w:t>
-            </w:r>
-            <w:proofErr w:type="spellEnd"/>
-            <w:r>
-              <w:rPr>
-                <w:sz w:val="18"/>
-                <w:szCs w:val="18"/>
-              </w:rPr>
-              <w:t>(</w:t>
-            </w:r>
-            <w:proofErr w:type="spellStart"/>
-            <w:r>
-              <w:rPr>
-                <w:sz w:val="18"/>
-                <w:szCs w:val="18"/>
-              </w:rPr>
-              <w:t>iComputer</w:t>
-            </w:r>
-            <w:proofErr w:type="spellEnd"/>
-            <w:r>
-              <w:rPr>
-                <w:sz w:val="18"/>
-                <w:szCs w:val="18"/>
-              </w:rPr>
-              <w:t xml:space="preserve">) = </w:t>
-            </w:r>
-            <w:proofErr w:type="spellStart"/>
-            <w:r>
-              <w:rPr>
-                <w:sz w:val="18"/>
-                <w:szCs w:val="18"/>
-              </w:rPr>
-              <w:t>formComputer</w:t>
-            </w:r>
-            <w:proofErr w:type="spellEnd"/>
-          </w:p>
-          <w:p>
-            <w:pPr>
-              <w:pStyle w:val="Code"/>
-              <w:spacing w:before="0" w:after="0"/>
-              <w:rPr>
-                <w:sz w:val="18"/>
-                <w:szCs w:val="18"/>
-              </w:rPr>
-            </w:pPr>
-            <w:proofErr w:type="spellStart"/>
-            <w:r>
-              <w:rPr>
-                <w:sz w:val="18"/>
-                <w:szCs w:val="18"/>
-              </w:rPr>
-              <w:t>formInputs</w:t>
-            </w:r>
-            <w:proofErr w:type="spellEnd"/>
-            <w:r>
-              <w:rPr>
-                <w:sz w:val="18"/>
-                <w:szCs w:val="18"/>
-              </w:rPr>
-              <w:t>(</w:t>
-            </w:r>
-            <w:proofErr w:type="spellStart"/>
-            <w:r>
-              <w:rPr>
-                <w:sz w:val="18"/>
-                <w:szCs w:val="18"/>
-              </w:rPr>
-              <w:t>iDatetime</w:t>
-            </w:r>
-            <w:proofErr w:type="spellEnd"/>
-            <w:r>
-              <w:rPr>
-                <w:sz w:val="18"/>
-                <w:szCs w:val="18"/>
-              </w:rPr>
-              <w:t xml:space="preserve">) = </w:t>
-            </w:r>
-            <w:proofErr w:type="spellStart"/>
-            <w:r>
-              <w:rPr>
-                <w:sz w:val="18"/>
-                <w:szCs w:val="18"/>
-              </w:rPr>
-              <w:t>dateTime</w:t>
-            </w:r>
-            <w:proofErr w:type="spellEnd"/>
-          </w:p>
-          <w:p>
-            <w:pPr>
-              <w:pStyle w:val="Code"/>
-              <w:spacing w:before="0" w:after="0"/>
-              <w:rPr>
-                <w:sz w:val="18"/>
-                <w:szCs w:val="18"/>
-              </w:rPr>
-            </w:pPr>
-          </w:p>
-          <w:p>
-            <w:pPr>
-              <w:pStyle w:val="Code"/>
-              <w:spacing w:before="0" w:after="0"/>
-              <w:rPr>
-                <w:sz w:val="18"/>
-                <w:szCs w:val="18"/>
-              </w:rPr>
-            </w:pPr>
-            <w:r>
-              <w:rPr>
-                <w:sz w:val="18"/>
-                <w:szCs w:val="18"/>
-              </w:rPr>
-              <w:t>'Populate data</w:t>
-            </w:r>
-          </w:p>
-          <w:p>
-            <w:pPr>
-              <w:pStyle w:val="Code"/>
-              <w:spacing w:before="0" w:after="0"/>
-              <w:rPr>
-                <w:sz w:val="18"/>
-                <w:szCs w:val="18"/>
-              </w:rPr>
-            </w:pPr>
-            <w:r>
-              <w:rPr>
-                <w:sz w:val="18"/>
-                <w:szCs w:val="18"/>
-              </w:rPr>
-              <w:t xml:space="preserve">Set cc = </w:t>
-            </w:r>
-            <w:proofErr w:type="spellStart"/>
-            <w:r>
-              <w:rPr>
-                <w:sz w:val="18"/>
-                <w:szCs w:val="18"/>
-              </w:rPr>
-              <w:t>formDoc.SelectContentControlsByTag</w:t>
-            </w:r>
-            <w:proofErr w:type="spellEnd"/>
-            <w:r>
-              <w:rPr>
-                <w:sz w:val="18"/>
-                <w:szCs w:val="18"/>
-              </w:rPr>
-              <w:t>(</w:t>
-            </w:r>
-            <w:proofErr w:type="spellStart"/>
-            <w:r>
-              <w:rPr>
-                <w:sz w:val="18"/>
-                <w:szCs w:val="18"/>
-              </w:rPr>
-              <w:t>oTitle</w:t>
-            </w:r>
-            <w:proofErr w:type="spellEnd"/>
-            <w:r>
-              <w:rPr>
-                <w:sz w:val="18"/>
-                <w:szCs w:val="18"/>
-              </w:rPr>
-              <w:t>)</w:t>
-            </w:r>
-          </w:p>
-          <w:p>
-            <w:pPr>
-              <w:pStyle w:val="Code"/>
-              <w:spacing w:before="0" w:after="0"/>
-              <w:rPr>
-                <w:sz w:val="18"/>
-                <w:szCs w:val="18"/>
-              </w:rPr>
-            </w:pPr>
-            <w:proofErr w:type="spellStart"/>
-            <w:r>
-              <w:rPr>
-                <w:sz w:val="18"/>
-                <w:szCs w:val="18"/>
-              </w:rPr>
-              <w:t>formInputs</w:t>
-            </w:r>
-            <w:proofErr w:type="spellEnd"/>
-            <w:r>
-              <w:rPr>
-                <w:sz w:val="18"/>
-                <w:szCs w:val="18"/>
-              </w:rPr>
-              <w:t>(</w:t>
-            </w:r>
-            <w:proofErr w:type="spellStart"/>
-            <w:r>
-              <w:rPr>
-                <w:sz w:val="18"/>
-                <w:szCs w:val="18"/>
-              </w:rPr>
-              <w:t>iTitle</w:t>
-            </w:r>
-            <w:proofErr w:type="spellEnd"/>
-            <w:r>
-              <w:rPr>
-                <w:sz w:val="18"/>
-                <w:szCs w:val="18"/>
-              </w:rPr>
-              <w:t xml:space="preserve">) = </w:t>
-            </w:r>
-            <w:proofErr w:type="gramStart"/>
-            <w:r>
-              <w:rPr>
-                <w:sz w:val="18"/>
-                <w:szCs w:val="18"/>
-              </w:rPr>
-              <w:t>cc(</w:t>
-            </w:r>
-            <w:proofErr w:type="gramEnd"/>
-            <w:r>
-              <w:rPr>
-                <w:sz w:val="18"/>
-                <w:szCs w:val="18"/>
-              </w:rPr>
-              <w:t>1).</w:t>
-            </w:r>
-            <w:proofErr w:type="spellStart"/>
-            <w:r>
-              <w:rPr>
-                <w:sz w:val="18"/>
-                <w:szCs w:val="18"/>
-              </w:rPr>
-              <w:t>Range.Text</w:t>
-            </w:r>
-            <w:proofErr w:type="spellEnd"/>
-          </w:p>
-          <w:p>
-            <w:pPr>
-              <w:pStyle w:val="Code"/>
-              <w:spacing w:before="0" w:after="0"/>
-              <w:rPr>
-                <w:sz w:val="18"/>
-                <w:szCs w:val="18"/>
-              </w:rPr>
-            </w:pPr>
-          </w:p>
-          <w:p>
-            <w:pPr>
-              <w:pStyle w:val="Code"/>
-              <w:spacing w:before="0" w:after="0"/>
-              <w:rPr>
-                <w:sz w:val="18"/>
-                <w:szCs w:val="18"/>
-              </w:rPr>
-            </w:pPr>
-            <w:r>
-              <w:rPr>
-                <w:sz w:val="18"/>
-                <w:szCs w:val="18"/>
-              </w:rPr>
-              <w:t xml:space="preserve">Set cc = </w:t>
-            </w:r>
-            <w:proofErr w:type="spellStart"/>
-            <w:r>
-              <w:rPr>
-                <w:sz w:val="18"/>
-                <w:szCs w:val="18"/>
-              </w:rPr>
-              <w:t>formDoc.SelectContentControlsByTag</w:t>
-            </w:r>
-            <w:proofErr w:type="spellEnd"/>
-            <w:r>
-              <w:rPr>
-                <w:sz w:val="18"/>
-                <w:szCs w:val="18"/>
-              </w:rPr>
-              <w:t>(</w:t>
-            </w:r>
-            <w:proofErr w:type="spellStart"/>
-            <w:r>
-              <w:rPr>
-                <w:sz w:val="18"/>
-                <w:szCs w:val="18"/>
-              </w:rPr>
-              <w:t>oType</w:t>
-            </w:r>
-            <w:proofErr w:type="spellEnd"/>
-            <w:r>
-              <w:rPr>
-                <w:sz w:val="18"/>
-                <w:szCs w:val="18"/>
-              </w:rPr>
-              <w:t>)</w:t>
-            </w:r>
-          </w:p>
-          <w:p>
-            <w:pPr>
-              <w:pStyle w:val="Code"/>
-              <w:spacing w:before="0" w:after="0"/>
-              <w:rPr>
-                <w:sz w:val="18"/>
-                <w:szCs w:val="18"/>
-              </w:rPr>
-            </w:pPr>
-            <w:proofErr w:type="spellStart"/>
-            <w:r>
-              <w:rPr>
-                <w:sz w:val="18"/>
-                <w:szCs w:val="18"/>
-              </w:rPr>
-              <w:t>formInputs</w:t>
-            </w:r>
-            <w:proofErr w:type="spellEnd"/>
-            <w:r>
-              <w:rPr>
-                <w:sz w:val="18"/>
-                <w:szCs w:val="18"/>
-              </w:rPr>
-              <w:t>(</w:t>
-            </w:r>
-            <w:proofErr w:type="spellStart"/>
-            <w:r>
-              <w:rPr>
-                <w:sz w:val="18"/>
-                <w:szCs w:val="18"/>
-              </w:rPr>
-              <w:t>iType</w:t>
-            </w:r>
-            <w:proofErr w:type="spellEnd"/>
-            <w:r>
-              <w:rPr>
-                <w:sz w:val="18"/>
-                <w:szCs w:val="18"/>
-              </w:rPr>
-              <w:t xml:space="preserve">) = </w:t>
-            </w:r>
-            <w:proofErr w:type="gramStart"/>
-            <w:r>
-              <w:rPr>
-                <w:sz w:val="18"/>
-                <w:szCs w:val="18"/>
-              </w:rPr>
-              <w:t>cc(</w:t>
-            </w:r>
-            <w:proofErr w:type="gramEnd"/>
-            <w:r>
-              <w:rPr>
-                <w:sz w:val="18"/>
-                <w:szCs w:val="18"/>
-              </w:rPr>
-              <w:t>1).</w:t>
-            </w:r>
-            <w:proofErr w:type="spellStart"/>
-            <w:r>
-              <w:rPr>
-                <w:sz w:val="18"/>
-                <w:szCs w:val="18"/>
-              </w:rPr>
-              <w:t>Range.Text</w:t>
-            </w:r>
-            <w:proofErr w:type="spellEnd"/>
-          </w:p>
-          <w:p>
-            <w:pPr>
-              <w:pStyle w:val="Code"/>
-              <w:spacing w:before="0" w:after="0"/>
-              <w:rPr>
-                <w:sz w:val="18"/>
-                <w:szCs w:val="18"/>
-              </w:rPr>
-            </w:pPr>
-          </w:p>
-          <w:p>
-            <w:pPr>
-              <w:pStyle w:val="Code"/>
-              <w:spacing w:before="0" w:after="0"/>
-              <w:rPr>
-                <w:sz w:val="18"/>
-                <w:szCs w:val="18"/>
-              </w:rPr>
-            </w:pPr>
-            <w:r>
-              <w:rPr>
-                <w:sz w:val="18"/>
-                <w:szCs w:val="18"/>
-              </w:rPr>
-              <w:t xml:space="preserve">Set cc = </w:t>
-            </w:r>
-            <w:proofErr w:type="spellStart"/>
-            <w:r>
-              <w:rPr>
-                <w:sz w:val="18"/>
-                <w:szCs w:val="18"/>
-              </w:rPr>
-              <w:t>formDoc.SelectContentControlsByTag</w:t>
-            </w:r>
-            <w:proofErr w:type="spellEnd"/>
-            <w:r>
-              <w:rPr>
-                <w:sz w:val="18"/>
-                <w:szCs w:val="18"/>
-              </w:rPr>
-              <w:t>(</w:t>
-            </w:r>
-            <w:proofErr w:type="spellStart"/>
-            <w:r>
-              <w:rPr>
-                <w:sz w:val="18"/>
-                <w:szCs w:val="18"/>
-              </w:rPr>
-              <w:t>oObservation</w:t>
-            </w:r>
-            <w:proofErr w:type="spellEnd"/>
-            <w:r>
-              <w:rPr>
-                <w:sz w:val="18"/>
-                <w:szCs w:val="18"/>
-              </w:rPr>
-              <w:t>)</w:t>
-            </w:r>
-          </w:p>
-          <w:p>
-            <w:pPr>
-              <w:pStyle w:val="Code"/>
-              <w:spacing w:before="0" w:after="0"/>
-              <w:rPr>
-                <w:sz w:val="18"/>
-                <w:szCs w:val="18"/>
-              </w:rPr>
-            </w:pPr>
-            <w:proofErr w:type="spellStart"/>
-            <w:r>
-              <w:rPr>
-                <w:sz w:val="18"/>
-                <w:szCs w:val="18"/>
-              </w:rPr>
-              <w:t>formInputs</w:t>
-            </w:r>
-            <w:proofErr w:type="spellEnd"/>
-            <w:r>
-              <w:rPr>
-                <w:sz w:val="18"/>
-                <w:szCs w:val="18"/>
-              </w:rPr>
-              <w:t xml:space="preserve">(iObservation) = </w:t>
-            </w:r>
-            <w:proofErr w:type="gramStart"/>
-            <w:r>
-              <w:rPr>
-                <w:sz w:val="18"/>
-                <w:szCs w:val="18"/>
-              </w:rPr>
-              <w:t>cc(</w:t>
-            </w:r>
-            <w:proofErr w:type="gramEnd"/>
-            <w:r>
-              <w:rPr>
-                <w:sz w:val="18"/>
-                <w:szCs w:val="18"/>
-              </w:rPr>
-              <w:t>1).</w:t>
-            </w:r>
-            <w:proofErr w:type="spellStart"/>
-            <w:r>
-              <w:rPr>
-                <w:sz w:val="18"/>
-                <w:szCs w:val="18"/>
-              </w:rPr>
-              <w:t>Range.Text</w:t>
-            </w:r>
-            <w:proofErr w:type="spellEnd"/>
-          </w:p>
-          <w:p>
-            <w:pPr>
-              <w:pStyle w:val="Code"/>
-              <w:spacing w:before="0" w:after="0"/>
-              <w:rPr>
-                <w:sz w:val="18"/>
-                <w:szCs w:val="18"/>
-              </w:rPr>
-            </w:pPr>
-          </w:p>
-          <w:p>
-            <w:pPr>
-              <w:pStyle w:val="Code"/>
-              <w:spacing w:before="0" w:after="0"/>
-              <w:rPr>
-                <w:sz w:val="18"/>
-                <w:szCs w:val="18"/>
-              </w:rPr>
-            </w:pPr>
-            <w:r>
-              <w:rPr>
-                <w:sz w:val="18"/>
-                <w:szCs w:val="18"/>
-              </w:rPr>
-              <w:t xml:space="preserve">Set cc = </w:t>
-            </w:r>
-            <w:proofErr w:type="spellStart"/>
-            <w:r>
-              <w:rPr>
-                <w:sz w:val="18"/>
-                <w:szCs w:val="18"/>
-              </w:rPr>
-              <w:t>formDoc.SelectContentControlsByTag</w:t>
-            </w:r>
-            <w:proofErr w:type="spellEnd"/>
-            <w:r>
-              <w:rPr>
-                <w:sz w:val="18"/>
-                <w:szCs w:val="18"/>
-              </w:rPr>
-              <w:t>(oCaption1)</w:t>
-            </w:r>
-          </w:p>
-          <w:p>
-            <w:pPr>
-              <w:pStyle w:val="Code"/>
-              <w:spacing w:before="0" w:after="0"/>
-              <w:rPr>
-                <w:sz w:val="18"/>
-                <w:szCs w:val="18"/>
-              </w:rPr>
-            </w:pPr>
-            <w:proofErr w:type="spellStart"/>
-            <w:r>
-              <w:rPr>
-                <w:sz w:val="18"/>
-                <w:szCs w:val="18"/>
-              </w:rPr>
-              <w:t>formInputs</w:t>
-            </w:r>
-            <w:proofErr w:type="spellEnd"/>
-            <w:r>
-              <w:rPr>
-                <w:sz w:val="18"/>
-                <w:szCs w:val="18"/>
-              </w:rPr>
-              <w:t xml:space="preserve">(iCaption1) = </w:t>
-            </w:r>
-            <w:proofErr w:type="gramStart"/>
-            <w:r>
-              <w:rPr>
-                <w:sz w:val="18"/>
-                <w:szCs w:val="18"/>
-              </w:rPr>
-              <w:t>cc(</w:t>
-            </w:r>
-            <w:proofErr w:type="gramEnd"/>
-            <w:r>
-              <w:rPr>
-                <w:sz w:val="18"/>
-                <w:szCs w:val="18"/>
-              </w:rPr>
-              <w:t>1).</w:t>
-            </w:r>
-            <w:proofErr w:type="spellStart"/>
-            <w:r>
-              <w:rPr>
-                <w:sz w:val="18"/>
-                <w:szCs w:val="18"/>
-              </w:rPr>
-              <w:t>Range.Text</w:t>
-            </w:r>
-            <w:proofErr w:type="spellEnd"/>
-          </w:p>
-          <w:p>
-            <w:pPr>
-              <w:pStyle w:val="Code"/>
-              <w:spacing w:before="0" w:after="0"/>
-              <w:rPr>
-                <w:sz w:val="18"/>
-                <w:szCs w:val="18"/>
-              </w:rPr>
-            </w:pPr>
-          </w:p>
-          <w:p>
-            <w:pPr>
-              <w:pStyle w:val="Code"/>
-              <w:spacing w:before="0" w:after="0"/>
-              <w:rPr>
-                <w:sz w:val="18"/>
-                <w:szCs w:val="18"/>
-              </w:rPr>
-            </w:pPr>
-            <w:r>
-              <w:rPr>
-                <w:sz w:val="18"/>
-                <w:szCs w:val="18"/>
-              </w:rPr>
-              <w:t xml:space="preserve">Set cc = </w:t>
-            </w:r>
-            <w:proofErr w:type="spellStart"/>
-            <w:r>
-              <w:rPr>
-                <w:sz w:val="18"/>
-                <w:szCs w:val="18"/>
-              </w:rPr>
-              <w:t>formDoc.SelectContentControlsByTag</w:t>
-            </w:r>
-            <w:proofErr w:type="spellEnd"/>
-            <w:r>
-              <w:rPr>
-                <w:sz w:val="18"/>
-                <w:szCs w:val="18"/>
-              </w:rPr>
-              <w:t>(oCaption2)</w:t>
-            </w:r>
-          </w:p>
-          <w:p>
-            <w:pPr>
-              <w:pStyle w:val="Code"/>
-              <w:spacing w:before="0" w:after="0"/>
-              <w:rPr>
-                <w:sz w:val="18"/>
-                <w:szCs w:val="18"/>
-              </w:rPr>
-            </w:pPr>
-            <w:proofErr w:type="spellStart"/>
-            <w:r>
-              <w:rPr>
-                <w:sz w:val="18"/>
-                <w:szCs w:val="18"/>
-              </w:rPr>
-              <w:t>formInputs</w:t>
-            </w:r>
-            <w:proofErr w:type="spellEnd"/>
-            <w:r>
-              <w:rPr>
-                <w:sz w:val="18"/>
-                <w:szCs w:val="18"/>
-              </w:rPr>
-              <w:t xml:space="preserve">(iCaption2) = </w:t>
-            </w:r>
-            <w:proofErr w:type="gramStart"/>
-            <w:r>
-              <w:rPr>
-                <w:sz w:val="18"/>
-                <w:szCs w:val="18"/>
-              </w:rPr>
-              <w:t>cc(</w:t>
-            </w:r>
-            <w:proofErr w:type="gramEnd"/>
-            <w:r>
-              <w:rPr>
-                <w:sz w:val="18"/>
-                <w:szCs w:val="18"/>
-              </w:rPr>
-              <w:t>1).</w:t>
-            </w:r>
-            <w:proofErr w:type="spellStart"/>
-            <w:r>
-              <w:rPr>
-                <w:sz w:val="18"/>
-                <w:szCs w:val="18"/>
-              </w:rPr>
-              <w:t>Range.Text</w:t>
-            </w:r>
-            <w:proofErr w:type="spellEnd"/>
-          </w:p>
-          <w:p>
-            <w:pPr>
-              <w:pStyle w:val="Code"/>
-              <w:spacing w:before="0" w:after="0"/>
-              <w:rPr>
-                <w:sz w:val="18"/>
-                <w:szCs w:val="18"/>
-              </w:rPr>
-            </w:pPr>
-          </w:p>
-          <w:p>
-            <w:pPr>
-              <w:pStyle w:val="Code"/>
-              <w:spacing w:before="0" w:after="0"/>
-              <w:rPr>
-                <w:sz w:val="18"/>
-                <w:szCs w:val="18"/>
-              </w:rPr>
-            </w:pPr>
-            <w:proofErr w:type="spellStart"/>
-            <w:r>
-              <w:rPr>
-                <w:sz w:val="18"/>
-                <w:szCs w:val="18"/>
-              </w:rPr>
-              <w:t>formInputs</w:t>
-            </w:r>
-            <w:proofErr w:type="spellEnd"/>
-            <w:r>
-              <w:rPr>
-                <w:sz w:val="18"/>
-                <w:szCs w:val="18"/>
-              </w:rPr>
-              <w:t>(</w:t>
-            </w:r>
-            <w:proofErr w:type="spellStart"/>
-            <w:r>
-              <w:rPr>
-                <w:sz w:val="18"/>
-                <w:szCs w:val="18"/>
-              </w:rPr>
-              <w:t>iPDF</w:t>
-            </w:r>
-            <w:proofErr w:type="spellEnd"/>
-            <w:r>
-              <w:rPr>
-                <w:sz w:val="18"/>
-                <w:szCs w:val="18"/>
-              </w:rPr>
-              <w:t xml:space="preserve">) = PDF_FILEPATH &amp; </w:t>
-            </w:r>
-            <w:proofErr w:type="spellStart"/>
-            <w:r>
-              <w:rPr>
-                <w:sz w:val="18"/>
-                <w:szCs w:val="18"/>
-              </w:rPr>
-              <w:t>dateTime</w:t>
-            </w:r>
-            <w:proofErr w:type="spellEnd"/>
-            <w:r>
-              <w:rPr>
-                <w:sz w:val="18"/>
-                <w:szCs w:val="18"/>
-              </w:rPr>
-              <w:t xml:space="preserve"> &amp; "_" &amp; </w:t>
-            </w:r>
-            <w:proofErr w:type="spellStart"/>
-            <w:r>
-              <w:rPr>
-                <w:sz w:val="18"/>
-                <w:szCs w:val="18"/>
-              </w:rPr>
-              <w:t>formUser</w:t>
-            </w:r>
-            <w:proofErr w:type="spellEnd"/>
-            <w:r>
-              <w:rPr>
-                <w:sz w:val="18"/>
-                <w:szCs w:val="18"/>
-              </w:rPr>
-              <w:t xml:space="preserve"> &amp; ".pdf"</w:t>
-            </w:r>
-          </w:p>
-          <w:p>
-            <w:pPr>
-              <w:pStyle w:val="Code"/>
-              <w:spacing w:before="0" w:after="0"/>
-              <w:rPr>
-                <w:sz w:val="18"/>
-                <w:szCs w:val="18"/>
-              </w:rPr>
-            </w:pPr>
-          </w:p>
-          <w:p>
-            <w:pPr>
-              <w:pStyle w:val="Code"/>
-              <w:spacing w:before="0" w:after="0"/>
-              <w:rPr>
-                <w:sz w:val="18"/>
-                <w:szCs w:val="18"/>
-              </w:rPr>
-            </w:pPr>
-            <w:r>
-              <w:rPr>
-                <w:sz w:val="18"/>
-                <w:szCs w:val="18"/>
-              </w:rPr>
-              <w:t xml:space="preserve">'Launch </w:t>
-            </w:r>
-            <w:proofErr w:type="gramStart"/>
-            <w:r>
-              <w:rPr>
-                <w:sz w:val="18"/>
-                <w:szCs w:val="18"/>
-              </w:rPr>
-              <w:t>excel</w:t>
-            </w:r>
-            <w:proofErr w:type="gramEnd"/>
-          </w:p>
-          <w:p>
-            <w:pPr>
-              <w:pStyle w:val="Code"/>
-              <w:spacing w:before="0" w:after="0"/>
-              <w:rPr>
-                <w:sz w:val="18"/>
-                <w:szCs w:val="18"/>
-              </w:rPr>
-            </w:pPr>
-            <w:r>
-              <w:rPr>
-                <w:sz w:val="18"/>
-                <w:szCs w:val="18"/>
-              </w:rPr>
-              <w:t xml:space="preserve">Set </w:t>
-            </w:r>
-            <w:proofErr w:type="spellStart"/>
-            <w:r>
-              <w:rPr>
-                <w:sz w:val="18"/>
-                <w:szCs w:val="18"/>
-              </w:rPr>
-              <w:t>excelApp</w:t>
-            </w:r>
-            <w:proofErr w:type="spellEnd"/>
-            <w:r>
-              <w:rPr>
-                <w:sz w:val="18"/>
-                <w:szCs w:val="18"/>
-              </w:rPr>
-              <w:t xml:space="preserve"> = New </w:t>
-            </w:r>
-            <w:proofErr w:type="spellStart"/>
-            <w:r>
-              <w:rPr>
-                <w:sz w:val="18"/>
-                <w:szCs w:val="18"/>
-              </w:rPr>
-              <w:t>Excel.Application</w:t>
-            </w:r>
-            <w:proofErr w:type="spellEnd"/>
-          </w:p>
-          <w:p>
-            <w:pPr>
-              <w:pStyle w:val="Code"/>
-              <w:spacing w:before="0" w:after="0"/>
-              <w:rPr>
-                <w:sz w:val="18"/>
-                <w:szCs w:val="18"/>
-              </w:rPr>
-            </w:pPr>
-          </w:p>
-          <w:p>
-            <w:pPr>
-              <w:pStyle w:val="Code"/>
-              <w:spacing w:before="0" w:after="0"/>
-              <w:rPr>
-                <w:sz w:val="18"/>
-                <w:szCs w:val="18"/>
-              </w:rPr>
-            </w:pPr>
-            <w:r>
-              <w:rPr>
-                <w:sz w:val="18"/>
-                <w:szCs w:val="18"/>
-              </w:rPr>
-              <w:t>'The workbook</w:t>
-            </w:r>
-          </w:p>
-          <w:p>
-            <w:pPr>
-              <w:pStyle w:val="Code"/>
-              <w:spacing w:before="0" w:after="0"/>
-              <w:rPr>
-                <w:sz w:val="18"/>
-                <w:szCs w:val="18"/>
-              </w:rPr>
-            </w:pPr>
-            <w:r>
-              <w:rPr>
-                <w:sz w:val="18"/>
-                <w:szCs w:val="18"/>
-              </w:rPr>
-              <w:t xml:space="preserve">Set </w:t>
-            </w:r>
-            <w:proofErr w:type="spellStart"/>
-            <w:r>
-              <w:rPr>
-                <w:sz w:val="18"/>
-                <w:szCs w:val="18"/>
-              </w:rPr>
-              <w:t>logWB</w:t>
-            </w:r>
-            <w:proofErr w:type="spellEnd"/>
-            <w:r>
-              <w:rPr>
-                <w:sz w:val="18"/>
-                <w:szCs w:val="18"/>
-              </w:rPr>
-              <w:t xml:space="preserve"> = </w:t>
-            </w:r>
-            <w:proofErr w:type="spellStart"/>
-            <w:proofErr w:type="gramStart"/>
-            <w:r>
-              <w:rPr>
-                <w:sz w:val="18"/>
-                <w:szCs w:val="18"/>
-              </w:rPr>
-              <w:t>excelApp.Workbooks.Open</w:t>
-            </w:r>
-            <w:proofErr w:type="spellEnd"/>
-            <w:proofErr w:type="gramEnd"/>
-            <w:r>
-              <w:rPr>
-                <w:sz w:val="18"/>
-                <w:szCs w:val="18"/>
-              </w:rPr>
-              <w:t>(</w:t>
-            </w:r>
-            <w:proofErr w:type="spellStart"/>
-            <w:r>
-              <w:rPr>
-                <w:sz w:val="18"/>
-                <w:szCs w:val="18"/>
-              </w:rPr>
-              <w:t>FileName</w:t>
-            </w:r>
-            <w:proofErr w:type="spellEnd"/>
-            <w:r>
-              <w:rPr>
-                <w:sz w:val="18"/>
-                <w:szCs w:val="18"/>
-              </w:rPr>
-              <w:t>:=OBSERVATION_LOG_FILEPATHNAME)</w:t>
-            </w:r>
-          </w:p>
-          <w:p>
-            <w:pPr>
-              <w:pStyle w:val="Code"/>
-              <w:spacing w:before="0" w:after="0"/>
-              <w:rPr>
-                <w:sz w:val="18"/>
-                <w:szCs w:val="18"/>
-              </w:rPr>
-            </w:pPr>
-          </w:p>
-          <w:p>
-            <w:pPr>
-              <w:pStyle w:val="Code"/>
-              <w:spacing w:before="0" w:after="0"/>
-              <w:rPr>
-                <w:sz w:val="18"/>
-                <w:szCs w:val="18"/>
-              </w:rPr>
-            </w:pPr>
-            <w:r>
-              <w:rPr>
-                <w:sz w:val="18"/>
-                <w:szCs w:val="18"/>
-              </w:rPr>
-              <w:t>'The worksheet</w:t>
-            </w:r>
-          </w:p>
-          <w:p>
-            <w:pPr>
-              <w:pStyle w:val="Code"/>
-              <w:spacing w:before="0" w:after="0"/>
-              <w:rPr>
-                <w:sz w:val="18"/>
-                <w:szCs w:val="18"/>
-              </w:rPr>
-            </w:pPr>
-            <w:r>
-              <w:rPr>
-                <w:sz w:val="18"/>
-                <w:szCs w:val="18"/>
-              </w:rPr>
-              <w:t xml:space="preserve">Set </w:t>
-            </w:r>
-            <w:proofErr w:type="spellStart"/>
-            <w:r>
-              <w:rPr>
-                <w:sz w:val="18"/>
-                <w:szCs w:val="18"/>
-              </w:rPr>
-              <w:t>logSheet</w:t>
-            </w:r>
-            <w:proofErr w:type="spellEnd"/>
-            <w:r>
-              <w:rPr>
-                <w:sz w:val="18"/>
-                <w:szCs w:val="18"/>
-              </w:rPr>
-              <w:t xml:space="preserve"> = </w:t>
-            </w:r>
-            <w:proofErr w:type="spellStart"/>
-            <w:r>
-              <w:rPr>
-                <w:sz w:val="18"/>
-                <w:szCs w:val="18"/>
-              </w:rPr>
-              <w:t>logWB.Worksheets</w:t>
-            </w:r>
-            <w:proofErr w:type="spellEnd"/>
-            <w:r>
-              <w:rPr>
-                <w:sz w:val="18"/>
-                <w:szCs w:val="18"/>
-              </w:rPr>
-              <w:t>("Observations")</w:t>
-            </w:r>
-          </w:p>
-          <w:p>
-            <w:pPr>
-              <w:pStyle w:val="Code"/>
-              <w:spacing w:before="0" w:after="0"/>
-              <w:rPr>
-                <w:sz w:val="18"/>
-                <w:szCs w:val="18"/>
-              </w:rPr>
-            </w:pPr>
-          </w:p>
-          <w:p>
-            <w:pPr>
-              <w:pStyle w:val="Code"/>
-              <w:spacing w:before="0" w:after="0"/>
-              <w:rPr>
-                <w:sz w:val="18"/>
-                <w:szCs w:val="18"/>
-              </w:rPr>
-            </w:pPr>
-            <w:r>
-              <w:rPr>
-                <w:sz w:val="18"/>
-                <w:szCs w:val="18"/>
-              </w:rPr>
-              <w:t>'Unprotect the log</w:t>
-            </w:r>
-          </w:p>
-          <w:p>
-            <w:pPr>
-              <w:pStyle w:val="Code"/>
-              <w:spacing w:before="0" w:after="0"/>
-              <w:rPr>
-                <w:sz w:val="18"/>
-                <w:szCs w:val="18"/>
-              </w:rPr>
-            </w:pPr>
-            <w:proofErr w:type="spellStart"/>
-            <w:r>
-              <w:rPr>
-                <w:sz w:val="18"/>
-                <w:szCs w:val="18"/>
-              </w:rPr>
-              <w:t>logSheet.Unprotect</w:t>
-            </w:r>
-            <w:proofErr w:type="spellEnd"/>
-            <w:r>
-              <w:rPr>
-                <w:sz w:val="18"/>
-                <w:szCs w:val="18"/>
-              </w:rPr>
-              <w:t xml:space="preserve"> (OBSERVATION_LOG_PASSWORD)</w:t>
-            </w:r>
-          </w:p>
-          <w:p>
-            <w:pPr>
-              <w:pStyle w:val="Code"/>
-              <w:spacing w:before="0" w:after="0"/>
-              <w:rPr>
-                <w:sz w:val="18"/>
-                <w:szCs w:val="18"/>
-              </w:rPr>
-            </w:pPr>
-          </w:p>
-          <w:p>
-            <w:pPr>
-              <w:pStyle w:val="Code"/>
-              <w:spacing w:before="0" w:after="0"/>
-              <w:rPr>
-                <w:sz w:val="18"/>
-                <w:szCs w:val="18"/>
-              </w:rPr>
-            </w:pPr>
-            <w:r>
-              <w:rPr>
-                <w:sz w:val="18"/>
-                <w:szCs w:val="18"/>
-              </w:rPr>
-              <w:t>'Log the entry</w:t>
-            </w:r>
-          </w:p>
-          <w:p>
-            <w:pPr>
-              <w:pStyle w:val="Code"/>
-              <w:spacing w:before="0" w:after="0"/>
-              <w:rPr>
-                <w:sz w:val="18"/>
-                <w:szCs w:val="18"/>
-              </w:rPr>
-            </w:pPr>
-            <w:r>
-              <w:rPr>
-                <w:sz w:val="18"/>
-                <w:szCs w:val="18"/>
-              </w:rPr>
-              <w:t xml:space="preserve">Dim </w:t>
-            </w:r>
-            <w:proofErr w:type="spellStart"/>
-            <w:r>
-              <w:rPr>
-                <w:sz w:val="18"/>
-                <w:szCs w:val="18"/>
-              </w:rPr>
-              <w:t>observationPKey</w:t>
-            </w:r>
-            <w:proofErr w:type="spellEnd"/>
-            <w:r>
-              <w:rPr>
-                <w:sz w:val="18"/>
-                <w:szCs w:val="18"/>
-              </w:rPr>
-              <w:t xml:space="preserve"> As Long</w:t>
-            </w:r>
-          </w:p>
-          <w:p>
-            <w:pPr>
-              <w:pStyle w:val="Code"/>
-              <w:spacing w:before="0" w:after="0"/>
-              <w:rPr>
-                <w:sz w:val="18"/>
-                <w:szCs w:val="18"/>
-              </w:rPr>
-            </w:pPr>
-            <w:proofErr w:type="spellStart"/>
-            <w:r>
-              <w:rPr>
-                <w:sz w:val="18"/>
-                <w:szCs w:val="18"/>
-              </w:rPr>
-              <w:t>observationPKey</w:t>
-            </w:r>
-            <w:proofErr w:type="spellEnd"/>
-            <w:r>
-              <w:rPr>
-                <w:sz w:val="18"/>
-                <w:szCs w:val="18"/>
-              </w:rPr>
-              <w:t xml:space="preserve"> = </w:t>
-            </w:r>
-            <w:proofErr w:type="spellStart"/>
-            <w:proofErr w:type="gramStart"/>
-            <w:r>
-              <w:rPr>
-                <w:sz w:val="18"/>
-                <w:szCs w:val="18"/>
-              </w:rPr>
-              <w:t>logSheet.UsedRange.Rows.Count</w:t>
-            </w:r>
-            <w:proofErr w:type="spellEnd"/>
-            <w:proofErr w:type="gramEnd"/>
-            <w:r>
-              <w:rPr>
-                <w:sz w:val="18"/>
-                <w:szCs w:val="18"/>
-              </w:rPr>
-              <w:t xml:space="preserve"> + 1</w:t>
-            </w:r>
-          </w:p>
-          <w:p>
-            <w:pPr>
-              <w:pStyle w:val="Code"/>
-              <w:spacing w:before="0" w:after="0"/>
-              <w:rPr>
-                <w:sz w:val="18"/>
-                <w:szCs w:val="18"/>
-              </w:rPr>
-            </w:pPr>
-            <w:proofErr w:type="spellStart"/>
-            <w:r>
-              <w:rPr>
-                <w:sz w:val="18"/>
-                <w:szCs w:val="18"/>
-              </w:rPr>
-              <w:t>logSheet.Cells</w:t>
-            </w:r>
-            <w:proofErr w:type="spellEnd"/>
-            <w:r>
-              <w:rPr>
-                <w:sz w:val="18"/>
-                <w:szCs w:val="18"/>
-              </w:rPr>
-              <w:t>(</w:t>
-            </w:r>
-            <w:proofErr w:type="spellStart"/>
-            <w:r>
-              <w:rPr>
-                <w:sz w:val="18"/>
-                <w:szCs w:val="18"/>
-              </w:rPr>
-              <w:t>observationPKey</w:t>
-            </w:r>
-            <w:proofErr w:type="spellEnd"/>
-            <w:r>
-              <w:rPr>
-                <w:sz w:val="18"/>
-                <w:szCs w:val="18"/>
-              </w:rPr>
-              <w:t>, 1</w:t>
-            </w:r>
-            <w:proofErr w:type="gramStart"/>
-            <w:r>
-              <w:rPr>
-                <w:sz w:val="18"/>
-                <w:szCs w:val="18"/>
-              </w:rPr>
-              <w:t>).Value</w:t>
-            </w:r>
-            <w:proofErr w:type="gramEnd"/>
-            <w:r>
-              <w:rPr>
-                <w:sz w:val="18"/>
-                <w:szCs w:val="18"/>
-              </w:rPr>
-              <w:t xml:space="preserve"> = </w:t>
-            </w:r>
-            <w:proofErr w:type="spellStart"/>
-            <w:r>
-              <w:rPr>
-                <w:sz w:val="18"/>
-                <w:szCs w:val="18"/>
-              </w:rPr>
-              <w:t>observationPKey</w:t>
-            </w:r>
-            <w:proofErr w:type="spellEnd"/>
-          </w:p>
-          <w:p>
-            <w:pPr>
-              <w:pStyle w:val="Code"/>
-              <w:spacing w:before="0" w:after="0"/>
-              <w:rPr>
-                <w:sz w:val="18"/>
-                <w:szCs w:val="18"/>
-              </w:rPr>
-            </w:pPr>
-            <w:proofErr w:type="spellStart"/>
-            <w:r>
-              <w:rPr>
-                <w:sz w:val="18"/>
-                <w:szCs w:val="18"/>
-              </w:rPr>
-              <w:t>logSheet.Cells</w:t>
-            </w:r>
-            <w:proofErr w:type="spellEnd"/>
-            <w:r>
-              <w:rPr>
-                <w:sz w:val="18"/>
-                <w:szCs w:val="18"/>
-              </w:rPr>
-              <w:t>(</w:t>
-            </w:r>
-            <w:proofErr w:type="spellStart"/>
-            <w:r>
-              <w:rPr>
-                <w:sz w:val="18"/>
-                <w:szCs w:val="18"/>
-              </w:rPr>
-              <w:t>observationPKey</w:t>
-            </w:r>
-            <w:proofErr w:type="spellEnd"/>
-            <w:r>
-              <w:rPr>
-                <w:sz w:val="18"/>
-                <w:szCs w:val="18"/>
-              </w:rPr>
-              <w:t>, 2</w:t>
-            </w:r>
-            <w:proofErr w:type="gramStart"/>
-            <w:r>
-              <w:rPr>
-                <w:sz w:val="18"/>
-                <w:szCs w:val="18"/>
-              </w:rPr>
-              <w:t>).Value</w:t>
-            </w:r>
-            <w:proofErr w:type="gramEnd"/>
-            <w:r>
-              <w:rPr>
-                <w:sz w:val="18"/>
-                <w:szCs w:val="18"/>
-              </w:rPr>
-              <w:t xml:space="preserve"> = </w:t>
-            </w:r>
-            <w:proofErr w:type="spellStart"/>
-            <w:r>
-              <w:rPr>
-                <w:sz w:val="18"/>
-                <w:szCs w:val="18"/>
-              </w:rPr>
-              <w:t>formInputs</w:t>
-            </w:r>
-            <w:proofErr w:type="spellEnd"/>
-            <w:r>
-              <w:rPr>
-                <w:sz w:val="18"/>
-                <w:szCs w:val="18"/>
-              </w:rPr>
-              <w:t>(</w:t>
-            </w:r>
-            <w:proofErr w:type="spellStart"/>
-            <w:r>
-              <w:rPr>
-                <w:sz w:val="18"/>
-                <w:szCs w:val="18"/>
-              </w:rPr>
-              <w:t>iDatetime</w:t>
-            </w:r>
-            <w:proofErr w:type="spellEnd"/>
-            <w:r>
-              <w:rPr>
-                <w:sz w:val="18"/>
-                <w:szCs w:val="18"/>
-              </w:rPr>
-              <w:t>)</w:t>
-            </w:r>
-          </w:p>
-          <w:p>
-            <w:pPr>
-              <w:pStyle w:val="Code"/>
-              <w:spacing w:before="0" w:after="0"/>
-              <w:rPr>
-                <w:sz w:val="18"/>
-                <w:szCs w:val="18"/>
-              </w:rPr>
-            </w:pPr>
-            <w:proofErr w:type="spellStart"/>
-            <w:r>
-              <w:rPr>
-                <w:sz w:val="18"/>
-                <w:szCs w:val="18"/>
-              </w:rPr>
-              <w:t>logSheet.Cells</w:t>
-            </w:r>
-            <w:proofErr w:type="spellEnd"/>
-            <w:r>
-              <w:rPr>
-                <w:sz w:val="18"/>
-                <w:szCs w:val="18"/>
-              </w:rPr>
-              <w:t>(</w:t>
-            </w:r>
-            <w:proofErr w:type="spellStart"/>
-            <w:r>
-              <w:rPr>
-                <w:sz w:val="18"/>
-                <w:szCs w:val="18"/>
-              </w:rPr>
-              <w:t>observationPKey</w:t>
-            </w:r>
-            <w:proofErr w:type="spellEnd"/>
-            <w:r>
-              <w:rPr>
-                <w:sz w:val="18"/>
-                <w:szCs w:val="18"/>
-              </w:rPr>
-              <w:t>, 3</w:t>
-            </w:r>
-            <w:proofErr w:type="gramStart"/>
-            <w:r>
-              <w:rPr>
-                <w:sz w:val="18"/>
-                <w:szCs w:val="18"/>
-              </w:rPr>
-              <w:t>).Value</w:t>
-            </w:r>
-            <w:proofErr w:type="gramEnd"/>
-            <w:r>
-              <w:rPr>
-                <w:sz w:val="18"/>
-                <w:szCs w:val="18"/>
-              </w:rPr>
-              <w:t xml:space="preserve"> = </w:t>
-            </w:r>
-            <w:proofErr w:type="spellStart"/>
-            <w:r>
-              <w:rPr>
-                <w:sz w:val="18"/>
-                <w:szCs w:val="18"/>
-              </w:rPr>
-              <w:t>formInputs</w:t>
-            </w:r>
-            <w:proofErr w:type="spellEnd"/>
-            <w:r>
-              <w:rPr>
-                <w:sz w:val="18"/>
-                <w:szCs w:val="18"/>
-              </w:rPr>
-              <w:t>(</w:t>
-            </w:r>
-            <w:proofErr w:type="spellStart"/>
-            <w:r>
-              <w:rPr>
-                <w:sz w:val="18"/>
-                <w:szCs w:val="18"/>
-              </w:rPr>
-              <w:t>iUser</w:t>
-            </w:r>
-            <w:proofErr w:type="spellEnd"/>
-            <w:r>
-              <w:rPr>
-                <w:sz w:val="18"/>
-                <w:szCs w:val="18"/>
-              </w:rPr>
-              <w:t>)</w:t>
-            </w:r>
-          </w:p>
-          <w:p>
-            <w:pPr>
-              <w:pStyle w:val="Code"/>
-              <w:spacing w:before="0" w:after="0"/>
-              <w:rPr>
-                <w:sz w:val="18"/>
-                <w:szCs w:val="18"/>
-              </w:rPr>
-            </w:pPr>
-            <w:proofErr w:type="spellStart"/>
-            <w:r>
-              <w:rPr>
-                <w:sz w:val="18"/>
-                <w:szCs w:val="18"/>
-              </w:rPr>
-              <w:t>logSheet.Cells</w:t>
-            </w:r>
-            <w:proofErr w:type="spellEnd"/>
-            <w:r>
-              <w:rPr>
-                <w:sz w:val="18"/>
-                <w:szCs w:val="18"/>
-              </w:rPr>
-              <w:t>(</w:t>
-            </w:r>
-            <w:proofErr w:type="spellStart"/>
-            <w:r>
-              <w:rPr>
-                <w:sz w:val="18"/>
-                <w:szCs w:val="18"/>
-              </w:rPr>
-              <w:t>observationPKey</w:t>
-            </w:r>
-            <w:proofErr w:type="spellEnd"/>
-            <w:r>
-              <w:rPr>
-                <w:sz w:val="18"/>
-                <w:szCs w:val="18"/>
-              </w:rPr>
-              <w:t>, 4</w:t>
-            </w:r>
-            <w:proofErr w:type="gramStart"/>
-            <w:r>
-              <w:rPr>
-                <w:sz w:val="18"/>
-                <w:szCs w:val="18"/>
-              </w:rPr>
-              <w:t>).Value</w:t>
-            </w:r>
-            <w:proofErr w:type="gramEnd"/>
-            <w:r>
-              <w:rPr>
-                <w:sz w:val="18"/>
-                <w:szCs w:val="18"/>
-              </w:rPr>
-              <w:t xml:space="preserve"> = </w:t>
-            </w:r>
-            <w:proofErr w:type="spellStart"/>
-            <w:r>
-              <w:rPr>
-                <w:sz w:val="18"/>
-                <w:szCs w:val="18"/>
-              </w:rPr>
-              <w:t>formInputs</w:t>
-            </w:r>
-            <w:proofErr w:type="spellEnd"/>
-            <w:r>
-              <w:rPr>
-                <w:sz w:val="18"/>
-                <w:szCs w:val="18"/>
-              </w:rPr>
-              <w:t>(</w:t>
-            </w:r>
-            <w:proofErr w:type="spellStart"/>
-            <w:r>
-              <w:rPr>
-                <w:sz w:val="18"/>
-                <w:szCs w:val="18"/>
-              </w:rPr>
-              <w:t>iComputer</w:t>
-            </w:r>
-            <w:proofErr w:type="spellEnd"/>
-            <w:r>
-              <w:rPr>
-                <w:sz w:val="18"/>
-                <w:szCs w:val="18"/>
-              </w:rPr>
-              <w:t>)</w:t>
-            </w:r>
-          </w:p>
-          <w:p>
-            <w:pPr>
-              <w:pStyle w:val="Code"/>
-              <w:spacing w:before="0" w:after="0"/>
-              <w:rPr>
-                <w:sz w:val="18"/>
-                <w:szCs w:val="18"/>
-              </w:rPr>
-            </w:pPr>
-            <w:proofErr w:type="spellStart"/>
-            <w:r>
-              <w:rPr>
-                <w:sz w:val="18"/>
-                <w:szCs w:val="18"/>
-              </w:rPr>
-              <w:t>logSheet.Cells</w:t>
-            </w:r>
-            <w:proofErr w:type="spellEnd"/>
-            <w:r>
-              <w:rPr>
-                <w:sz w:val="18"/>
-                <w:szCs w:val="18"/>
-              </w:rPr>
-              <w:t>(</w:t>
-            </w:r>
-            <w:proofErr w:type="spellStart"/>
-            <w:r>
-              <w:rPr>
-                <w:sz w:val="18"/>
-                <w:szCs w:val="18"/>
-              </w:rPr>
-              <w:t>observationPKey</w:t>
-            </w:r>
-            <w:proofErr w:type="spellEnd"/>
-            <w:r>
-              <w:rPr>
-                <w:sz w:val="18"/>
-                <w:szCs w:val="18"/>
-              </w:rPr>
-              <w:t>, 5</w:t>
-            </w:r>
-            <w:proofErr w:type="gramStart"/>
-            <w:r>
-              <w:rPr>
-                <w:sz w:val="18"/>
-                <w:szCs w:val="18"/>
-              </w:rPr>
-              <w:t>).Value</w:t>
-            </w:r>
-            <w:proofErr w:type="gramEnd"/>
-            <w:r>
-              <w:rPr>
-                <w:sz w:val="18"/>
-                <w:szCs w:val="18"/>
-              </w:rPr>
-              <w:t xml:space="preserve"> = </w:t>
-            </w:r>
-            <w:proofErr w:type="spellStart"/>
-            <w:r>
-              <w:rPr>
-                <w:sz w:val="18"/>
-                <w:szCs w:val="18"/>
-              </w:rPr>
-              <w:t>formInputs</w:t>
-            </w:r>
-            <w:proofErr w:type="spellEnd"/>
-            <w:r>
-              <w:rPr>
-                <w:sz w:val="18"/>
-                <w:szCs w:val="18"/>
-              </w:rPr>
-              <w:t>(</w:t>
-            </w:r>
-            <w:proofErr w:type="spellStart"/>
-            <w:r>
-              <w:rPr>
-                <w:sz w:val="18"/>
-                <w:szCs w:val="18"/>
-              </w:rPr>
-              <w:t>iType</w:t>
-            </w:r>
-            <w:proofErr w:type="spellEnd"/>
-            <w:r>
-              <w:rPr>
-                <w:sz w:val="18"/>
-                <w:szCs w:val="18"/>
-              </w:rPr>
-              <w:t>)</w:t>
-            </w:r>
-          </w:p>
-          <w:p>
-            <w:pPr>
-              <w:pStyle w:val="Code"/>
-              <w:spacing w:before="0" w:after="0"/>
-              <w:rPr>
-                <w:sz w:val="18"/>
-                <w:szCs w:val="18"/>
-              </w:rPr>
-            </w:pPr>
-            <w:proofErr w:type="spellStart"/>
-            <w:r>
-              <w:rPr>
-                <w:sz w:val="18"/>
-                <w:szCs w:val="18"/>
-              </w:rPr>
-              <w:t>logSheet.Cells</w:t>
-            </w:r>
-            <w:proofErr w:type="spellEnd"/>
-            <w:r>
-              <w:rPr>
-                <w:sz w:val="18"/>
-                <w:szCs w:val="18"/>
-              </w:rPr>
-              <w:t>(</w:t>
-            </w:r>
-            <w:proofErr w:type="spellStart"/>
-            <w:r>
-              <w:rPr>
-                <w:sz w:val="18"/>
-                <w:szCs w:val="18"/>
-              </w:rPr>
-              <w:t>observationPKey</w:t>
-            </w:r>
-            <w:proofErr w:type="spellEnd"/>
-            <w:r>
-              <w:rPr>
-                <w:sz w:val="18"/>
-                <w:szCs w:val="18"/>
-              </w:rPr>
-              <w:t>, 6</w:t>
-            </w:r>
-            <w:proofErr w:type="gramStart"/>
-            <w:r>
-              <w:rPr>
-                <w:sz w:val="18"/>
-                <w:szCs w:val="18"/>
-              </w:rPr>
-              <w:t>).Value</w:t>
-            </w:r>
-            <w:proofErr w:type="gramEnd"/>
-            <w:r>
-              <w:rPr>
-                <w:sz w:val="18"/>
-                <w:szCs w:val="18"/>
-              </w:rPr>
-              <w:t xml:space="preserve"> = </w:t>
-            </w:r>
-            <w:proofErr w:type="spellStart"/>
-            <w:r>
-              <w:rPr>
-                <w:sz w:val="18"/>
-                <w:szCs w:val="18"/>
-              </w:rPr>
-              <w:t>formInputs</w:t>
-            </w:r>
-            <w:proofErr w:type="spellEnd"/>
-            <w:r>
-              <w:rPr>
-                <w:sz w:val="18"/>
-                <w:szCs w:val="18"/>
-              </w:rPr>
-              <w:t>(</w:t>
-            </w:r>
-            <w:proofErr w:type="spellStart"/>
-            <w:r>
-              <w:rPr>
-                <w:sz w:val="18"/>
-                <w:szCs w:val="18"/>
-              </w:rPr>
-              <w:t>iTitle</w:t>
-            </w:r>
-            <w:proofErr w:type="spellEnd"/>
-            <w:r>
-              <w:rPr>
-                <w:sz w:val="18"/>
-                <w:szCs w:val="18"/>
-              </w:rPr>
-              <w:t>)</w:t>
-            </w:r>
-          </w:p>
-          <w:p>
-            <w:pPr>
-              <w:pStyle w:val="Code"/>
-              <w:spacing w:before="0" w:after="0"/>
-              <w:rPr>
-                <w:sz w:val="18"/>
-                <w:szCs w:val="18"/>
-              </w:rPr>
-            </w:pPr>
-            <w:proofErr w:type="spellStart"/>
-            <w:r>
-              <w:rPr>
-                <w:sz w:val="18"/>
-                <w:szCs w:val="18"/>
-              </w:rPr>
-              <w:t>logSheet.Cells</w:t>
-            </w:r>
-            <w:proofErr w:type="spellEnd"/>
-            <w:r>
-              <w:rPr>
-                <w:sz w:val="18"/>
-                <w:szCs w:val="18"/>
-              </w:rPr>
-              <w:t>(</w:t>
-            </w:r>
-            <w:proofErr w:type="spellStart"/>
-            <w:r>
-              <w:rPr>
-                <w:sz w:val="18"/>
-                <w:szCs w:val="18"/>
-              </w:rPr>
-              <w:t>observationPKey</w:t>
-            </w:r>
-            <w:proofErr w:type="spellEnd"/>
-            <w:r>
-              <w:rPr>
-                <w:sz w:val="18"/>
-                <w:szCs w:val="18"/>
-              </w:rPr>
-              <w:t>, 7</w:t>
-            </w:r>
-            <w:proofErr w:type="gramStart"/>
-            <w:r>
-              <w:rPr>
-                <w:sz w:val="18"/>
-                <w:szCs w:val="18"/>
-              </w:rPr>
-              <w:t>).Value</w:t>
-            </w:r>
-            <w:proofErr w:type="gramEnd"/>
-            <w:r>
-              <w:rPr>
-                <w:sz w:val="18"/>
-                <w:szCs w:val="18"/>
-              </w:rPr>
-              <w:t xml:space="preserve"> = </w:t>
-            </w:r>
-            <w:proofErr w:type="spellStart"/>
-            <w:r>
-              <w:rPr>
-                <w:sz w:val="18"/>
-                <w:szCs w:val="18"/>
-              </w:rPr>
-              <w:t>formInputs</w:t>
-            </w:r>
-            <w:proofErr w:type="spellEnd"/>
-            <w:r>
-              <w:rPr>
-                <w:sz w:val="18"/>
-                <w:szCs w:val="18"/>
-              </w:rPr>
-              <w:t>(iObservation)</w:t>
-            </w:r>
-          </w:p>
-          <w:p>
-            <w:pPr>
-              <w:pStyle w:val="Code"/>
-              <w:spacing w:before="0" w:after="0"/>
-              <w:rPr>
-                <w:sz w:val="18"/>
-                <w:szCs w:val="18"/>
-              </w:rPr>
-            </w:pPr>
-            <w:proofErr w:type="spellStart"/>
-            <w:r>
-              <w:rPr>
-                <w:sz w:val="18"/>
-                <w:szCs w:val="18"/>
-              </w:rPr>
-              <w:t>logSheet.Cells</w:t>
-            </w:r>
-            <w:proofErr w:type="spellEnd"/>
-            <w:r>
-              <w:rPr>
-                <w:sz w:val="18"/>
-                <w:szCs w:val="18"/>
-              </w:rPr>
-              <w:t>(</w:t>
-            </w:r>
-            <w:proofErr w:type="spellStart"/>
-            <w:r>
-              <w:rPr>
-                <w:sz w:val="18"/>
-                <w:szCs w:val="18"/>
-              </w:rPr>
-              <w:t>observationPKey</w:t>
-            </w:r>
-            <w:proofErr w:type="spellEnd"/>
-            <w:r>
-              <w:rPr>
-                <w:sz w:val="18"/>
-                <w:szCs w:val="18"/>
-              </w:rPr>
-              <w:t>, 8</w:t>
-            </w:r>
-            <w:proofErr w:type="gramStart"/>
-            <w:r>
-              <w:rPr>
-                <w:sz w:val="18"/>
-                <w:szCs w:val="18"/>
-              </w:rPr>
-              <w:t>).Value</w:t>
-            </w:r>
-            <w:proofErr w:type="gramEnd"/>
-            <w:r>
-              <w:rPr>
-                <w:sz w:val="18"/>
-                <w:szCs w:val="18"/>
-              </w:rPr>
-              <w:t xml:space="preserve"> = </w:t>
-            </w:r>
-            <w:proofErr w:type="spellStart"/>
-            <w:r>
-              <w:rPr>
-                <w:sz w:val="18"/>
-                <w:szCs w:val="18"/>
-              </w:rPr>
-              <w:t>formInputs</w:t>
-            </w:r>
-            <w:proofErr w:type="spellEnd"/>
-            <w:r>
-              <w:rPr>
-                <w:sz w:val="18"/>
-                <w:szCs w:val="18"/>
-              </w:rPr>
-              <w:t>(iCaption1)</w:t>
-            </w:r>
-          </w:p>
-          <w:p>
-            <w:pPr>
-              <w:pStyle w:val="Code"/>
-              <w:spacing w:before="0" w:after="0"/>
-              <w:rPr>
-                <w:sz w:val="18"/>
-                <w:szCs w:val="18"/>
-              </w:rPr>
-            </w:pPr>
-            <w:proofErr w:type="spellStart"/>
-            <w:r>
-              <w:rPr>
-                <w:sz w:val="18"/>
-                <w:szCs w:val="18"/>
-              </w:rPr>
-              <w:t>logSheet.Cells</w:t>
-            </w:r>
-            <w:proofErr w:type="spellEnd"/>
-            <w:r>
-              <w:rPr>
-                <w:sz w:val="18"/>
-                <w:szCs w:val="18"/>
-              </w:rPr>
-              <w:t>(</w:t>
-            </w:r>
-            <w:proofErr w:type="spellStart"/>
-            <w:r>
-              <w:rPr>
-                <w:sz w:val="18"/>
-                <w:szCs w:val="18"/>
-              </w:rPr>
-              <w:t>observationPKey</w:t>
-            </w:r>
-            <w:proofErr w:type="spellEnd"/>
-            <w:r>
-              <w:rPr>
-                <w:sz w:val="18"/>
-                <w:szCs w:val="18"/>
-              </w:rPr>
-              <w:t>, 9</w:t>
-            </w:r>
-            <w:proofErr w:type="gramStart"/>
-            <w:r>
-              <w:rPr>
-                <w:sz w:val="18"/>
-                <w:szCs w:val="18"/>
-              </w:rPr>
-              <w:t>).Value</w:t>
-            </w:r>
-            <w:proofErr w:type="gramEnd"/>
-            <w:r>
-              <w:rPr>
-                <w:sz w:val="18"/>
-                <w:szCs w:val="18"/>
-              </w:rPr>
-              <w:t xml:space="preserve"> = </w:t>
-            </w:r>
-            <w:proofErr w:type="spellStart"/>
-            <w:r>
-              <w:rPr>
-                <w:sz w:val="18"/>
-                <w:szCs w:val="18"/>
-              </w:rPr>
-              <w:t>formInputs</w:t>
-            </w:r>
-            <w:proofErr w:type="spellEnd"/>
-            <w:r>
-              <w:rPr>
-                <w:sz w:val="18"/>
-                <w:szCs w:val="18"/>
-              </w:rPr>
-              <w:t>(iCaption2)</w:t>
-            </w:r>
-          </w:p>
-          <w:p>
-            <w:pPr>
-              <w:pStyle w:val="Code"/>
-              <w:spacing w:before="0" w:after="0"/>
-              <w:rPr>
-                <w:sz w:val="18"/>
-                <w:szCs w:val="18"/>
-              </w:rPr>
-            </w:pPr>
-            <w:proofErr w:type="spellStart"/>
-            <w:r>
-              <w:rPr>
-                <w:sz w:val="18"/>
-                <w:szCs w:val="18"/>
-              </w:rPr>
-              <w:lastRenderedPageBreak/>
-              <w:t>logSheet.Cells</w:t>
-            </w:r>
-            <w:proofErr w:type="spellEnd"/>
-            <w:r>
-              <w:rPr>
-                <w:sz w:val="18"/>
-                <w:szCs w:val="18"/>
-              </w:rPr>
-              <w:t>(</w:t>
-            </w:r>
-            <w:proofErr w:type="spellStart"/>
-            <w:r>
-              <w:rPr>
-                <w:sz w:val="18"/>
-                <w:szCs w:val="18"/>
-              </w:rPr>
-              <w:t>observationPKey</w:t>
-            </w:r>
-            <w:proofErr w:type="spellEnd"/>
-            <w:r>
-              <w:rPr>
-                <w:sz w:val="18"/>
-                <w:szCs w:val="18"/>
-              </w:rPr>
-              <w:t>, 10</w:t>
-            </w:r>
-            <w:proofErr w:type="gramStart"/>
-            <w:r>
-              <w:rPr>
-                <w:sz w:val="18"/>
-                <w:szCs w:val="18"/>
-              </w:rPr>
-              <w:t>).Value</w:t>
-            </w:r>
-            <w:proofErr w:type="gramEnd"/>
-            <w:r>
-              <w:rPr>
-                <w:sz w:val="18"/>
-                <w:szCs w:val="18"/>
-              </w:rPr>
-              <w:t xml:space="preserve"> = </w:t>
-            </w:r>
-            <w:proofErr w:type="spellStart"/>
-            <w:r>
-              <w:rPr>
-                <w:sz w:val="18"/>
-                <w:szCs w:val="18"/>
-              </w:rPr>
-              <w:t>formInputs</w:t>
-            </w:r>
-            <w:proofErr w:type="spellEnd"/>
-            <w:r>
-              <w:rPr>
-                <w:sz w:val="18"/>
-                <w:szCs w:val="18"/>
-              </w:rPr>
-              <w:t>(</w:t>
-            </w:r>
-            <w:proofErr w:type="spellStart"/>
-            <w:r>
-              <w:rPr>
-                <w:sz w:val="18"/>
-                <w:szCs w:val="18"/>
-              </w:rPr>
-              <w:t>iPDF</w:t>
-            </w:r>
-            <w:proofErr w:type="spellEnd"/>
-            <w:r>
-              <w:rPr>
-                <w:sz w:val="18"/>
-                <w:szCs w:val="18"/>
-              </w:rPr>
-              <w:t>)</w:t>
-            </w:r>
-          </w:p>
-          <w:p>
-            <w:pPr>
-              <w:pStyle w:val="Code"/>
-              <w:spacing w:before="0" w:after="0"/>
-              <w:rPr>
-                <w:sz w:val="18"/>
-                <w:szCs w:val="18"/>
-              </w:rPr>
-            </w:pPr>
-          </w:p>
-          <w:p>
-            <w:pPr>
-              <w:pStyle w:val="Code"/>
-              <w:spacing w:before="0" w:after="0"/>
-              <w:rPr>
-                <w:sz w:val="18"/>
-                <w:szCs w:val="18"/>
-              </w:rPr>
-            </w:pPr>
-            <w:r>
-              <w:rPr>
-                <w:sz w:val="18"/>
-                <w:szCs w:val="18"/>
-              </w:rPr>
-              <w:t>'Protect the log</w:t>
-            </w:r>
-          </w:p>
-          <w:p>
-            <w:pPr>
-              <w:pStyle w:val="Code"/>
-              <w:spacing w:before="0" w:after="0"/>
-              <w:rPr>
-                <w:sz w:val="18"/>
-                <w:szCs w:val="18"/>
-              </w:rPr>
-            </w:pPr>
-            <w:proofErr w:type="spellStart"/>
-            <w:r>
-              <w:rPr>
-                <w:sz w:val="18"/>
-                <w:szCs w:val="18"/>
-              </w:rPr>
-              <w:t>logSheet.Protect</w:t>
-            </w:r>
-            <w:proofErr w:type="spellEnd"/>
-            <w:r>
-              <w:rPr>
-                <w:sz w:val="18"/>
-                <w:szCs w:val="18"/>
-              </w:rPr>
-              <w:t xml:space="preserve"> (OBSERVATION_LOG_PASSWORD)</w:t>
-            </w:r>
-          </w:p>
-          <w:p>
-            <w:pPr>
-              <w:pStyle w:val="Code"/>
-              <w:spacing w:before="0" w:after="0"/>
-              <w:rPr>
-                <w:sz w:val="18"/>
-                <w:szCs w:val="18"/>
-              </w:rPr>
-            </w:pPr>
-          </w:p>
-          <w:p>
-            <w:pPr>
-              <w:pStyle w:val="Code"/>
-              <w:spacing w:before="0" w:after="0"/>
-              <w:rPr>
-                <w:sz w:val="18"/>
-                <w:szCs w:val="18"/>
-              </w:rPr>
-            </w:pPr>
-            <w:r>
-              <w:rPr>
-                <w:sz w:val="18"/>
-                <w:szCs w:val="18"/>
-              </w:rPr>
-              <w:t>'Close log</w:t>
-            </w:r>
-          </w:p>
-          <w:p>
-            <w:pPr>
-              <w:pStyle w:val="Code"/>
-              <w:spacing w:before="0" w:after="0"/>
-              <w:rPr>
-                <w:sz w:val="18"/>
-                <w:szCs w:val="18"/>
-              </w:rPr>
-            </w:pPr>
-            <w:proofErr w:type="spellStart"/>
-            <w:r>
-              <w:rPr>
-                <w:sz w:val="18"/>
-                <w:szCs w:val="18"/>
-              </w:rPr>
-              <w:t>logWB.Close</w:t>
-            </w:r>
-            <w:proofErr w:type="spellEnd"/>
-            <w:r>
-              <w:rPr>
-                <w:sz w:val="18"/>
-                <w:szCs w:val="18"/>
-              </w:rPr>
-              <w:t xml:space="preserve"> </w:t>
-            </w:r>
-            <w:proofErr w:type="spellStart"/>
-            <w:proofErr w:type="gramStart"/>
-            <w:r>
-              <w:rPr>
-                <w:sz w:val="18"/>
-                <w:szCs w:val="18"/>
-              </w:rPr>
-              <w:t>savechanges</w:t>
-            </w:r>
-            <w:proofErr w:type="spellEnd"/>
-            <w:r>
-              <w:rPr>
-                <w:sz w:val="18"/>
-                <w:szCs w:val="18"/>
-              </w:rPr>
-              <w:t>:=</w:t>
-            </w:r>
-            <w:proofErr w:type="gramEnd"/>
-            <w:r>
-              <w:rPr>
-                <w:sz w:val="18"/>
-                <w:szCs w:val="18"/>
-              </w:rPr>
-              <w:t>True</w:t>
-            </w:r>
-          </w:p>
-          <w:p>
-            <w:pPr>
-              <w:pStyle w:val="Code"/>
-              <w:spacing w:before="0" w:after="0"/>
-              <w:rPr>
-                <w:sz w:val="18"/>
-                <w:szCs w:val="18"/>
-              </w:rPr>
-            </w:pPr>
-          </w:p>
-          <w:p>
-            <w:pPr>
-              <w:pStyle w:val="Code"/>
-              <w:spacing w:before="0" w:after="0"/>
-              <w:rPr>
-                <w:sz w:val="18"/>
-                <w:szCs w:val="18"/>
-              </w:rPr>
-            </w:pPr>
-            <w:r>
-              <w:rPr>
-                <w:sz w:val="18"/>
-                <w:szCs w:val="18"/>
-              </w:rPr>
-              <w:t>'Release object references</w:t>
-            </w:r>
-          </w:p>
-          <w:p>
-            <w:pPr>
-              <w:pStyle w:val="Code"/>
-              <w:spacing w:before="0" w:after="0"/>
-              <w:rPr>
-                <w:sz w:val="18"/>
-                <w:szCs w:val="18"/>
-              </w:rPr>
-            </w:pPr>
-            <w:r>
-              <w:rPr>
-                <w:sz w:val="18"/>
-                <w:szCs w:val="18"/>
-              </w:rPr>
-              <w:t>Set cc = Nothing</w:t>
-            </w:r>
-          </w:p>
-          <w:p>
-            <w:pPr>
-              <w:pStyle w:val="Code"/>
-              <w:spacing w:before="0" w:after="0"/>
-              <w:rPr>
-                <w:sz w:val="18"/>
-                <w:szCs w:val="18"/>
-              </w:rPr>
-            </w:pPr>
-            <w:r>
-              <w:rPr>
-                <w:sz w:val="18"/>
-                <w:szCs w:val="18"/>
-              </w:rPr>
-              <w:t xml:space="preserve">Set </w:t>
-            </w:r>
-            <w:proofErr w:type="spellStart"/>
-            <w:r>
-              <w:rPr>
-                <w:sz w:val="18"/>
-                <w:szCs w:val="18"/>
-              </w:rPr>
-              <w:t>logSheet</w:t>
-            </w:r>
-            <w:proofErr w:type="spellEnd"/>
-            <w:r>
-              <w:rPr>
-                <w:sz w:val="18"/>
-                <w:szCs w:val="18"/>
-              </w:rPr>
-              <w:t xml:space="preserve"> = Nothing</w:t>
-            </w:r>
-          </w:p>
-          <w:p>
-            <w:pPr>
-              <w:pStyle w:val="Code"/>
-              <w:spacing w:before="0" w:after="0"/>
-              <w:rPr>
-                <w:sz w:val="18"/>
-                <w:szCs w:val="18"/>
-              </w:rPr>
-            </w:pPr>
-            <w:r>
-              <w:rPr>
-                <w:sz w:val="18"/>
-                <w:szCs w:val="18"/>
-              </w:rPr>
-              <w:t xml:space="preserve">Set </w:t>
-            </w:r>
-            <w:proofErr w:type="spellStart"/>
-            <w:r>
-              <w:rPr>
-                <w:sz w:val="18"/>
-                <w:szCs w:val="18"/>
-              </w:rPr>
-              <w:t>logWB</w:t>
-            </w:r>
-            <w:proofErr w:type="spellEnd"/>
-            <w:r>
-              <w:rPr>
-                <w:sz w:val="18"/>
-                <w:szCs w:val="18"/>
-              </w:rPr>
-              <w:t xml:space="preserve"> = Nothing</w:t>
-            </w:r>
-          </w:p>
-          <w:p>
-            <w:pPr>
-              <w:pStyle w:val="Code"/>
-              <w:spacing w:before="0" w:after="0"/>
-              <w:rPr>
-                <w:sz w:val="18"/>
-                <w:szCs w:val="18"/>
-              </w:rPr>
-            </w:pPr>
-            <w:r>
-              <w:rPr>
-                <w:sz w:val="18"/>
-                <w:szCs w:val="18"/>
-              </w:rPr>
-              <w:t xml:space="preserve">Set </w:t>
-            </w:r>
-            <w:proofErr w:type="spellStart"/>
-            <w:r>
-              <w:rPr>
-                <w:sz w:val="18"/>
-                <w:szCs w:val="18"/>
-              </w:rPr>
-              <w:t>excelApp</w:t>
-            </w:r>
-            <w:proofErr w:type="spellEnd"/>
-            <w:r>
-              <w:rPr>
-                <w:sz w:val="18"/>
-                <w:szCs w:val="18"/>
-              </w:rPr>
-              <w:t xml:space="preserve"> = Nothing</w:t>
-            </w:r>
-          </w:p>
-          <w:p>
-            <w:pPr>
-              <w:pStyle w:val="Code"/>
-              <w:spacing w:before="0" w:after="0"/>
-              <w:rPr>
-                <w:sz w:val="18"/>
-                <w:szCs w:val="18"/>
-              </w:rPr>
-            </w:pPr>
-          </w:p>
-          <w:p>
-            <w:pPr>
-              <w:pStyle w:val="Code"/>
-              <w:spacing w:before="0" w:after="0"/>
-              <w:rPr>
-                <w:sz w:val="18"/>
-                <w:szCs w:val="18"/>
-              </w:rPr>
-            </w:pPr>
-            <w:r>
-              <w:rPr>
-                <w:sz w:val="18"/>
-                <w:szCs w:val="18"/>
-              </w:rPr>
-              <w:t>'Save as PDF</w:t>
-            </w:r>
-          </w:p>
-          <w:p>
-            <w:pPr>
-              <w:pStyle w:val="Code"/>
-              <w:spacing w:before="0" w:after="0"/>
-              <w:rPr>
-                <w:sz w:val="18"/>
-                <w:szCs w:val="18"/>
-              </w:rPr>
-            </w:pPr>
-            <w:proofErr w:type="spellStart"/>
-            <w:r>
-              <w:rPr>
-                <w:sz w:val="18"/>
-                <w:szCs w:val="18"/>
-              </w:rPr>
-              <w:t>formDoc.ExportAsFixedFormat</w:t>
-            </w:r>
-            <w:proofErr w:type="spellEnd"/>
-            <w:r>
-              <w:rPr>
-                <w:sz w:val="18"/>
-                <w:szCs w:val="18"/>
-              </w:rPr>
-              <w:t xml:space="preserve"> _</w:t>
-            </w:r>
-          </w:p>
-          <w:p>
-            <w:pPr>
-              <w:pStyle w:val="Code"/>
-              <w:spacing w:before="0" w:after="0"/>
-              <w:rPr>
-                <w:sz w:val="18"/>
-                <w:szCs w:val="18"/>
-              </w:rPr>
-            </w:pPr>
-            <w:r>
-              <w:rPr>
-                <w:sz w:val="18"/>
-                <w:szCs w:val="18"/>
-              </w:rPr>
-              <w:t xml:space="preserve">     </w:t>
-            </w:r>
-            <w:proofErr w:type="spellStart"/>
-            <w:proofErr w:type="gramStart"/>
-            <w:r>
-              <w:rPr>
-                <w:sz w:val="18"/>
-                <w:szCs w:val="18"/>
-              </w:rPr>
-              <w:t>OutputFileName</w:t>
-            </w:r>
-            <w:proofErr w:type="spellEnd"/>
-            <w:r>
-              <w:rPr>
-                <w:sz w:val="18"/>
-                <w:szCs w:val="18"/>
-              </w:rPr>
-              <w:t>:=</w:t>
-            </w:r>
-            <w:proofErr w:type="spellStart"/>
-            <w:proofErr w:type="gramEnd"/>
-            <w:r>
-              <w:rPr>
-                <w:sz w:val="18"/>
-                <w:szCs w:val="18"/>
-              </w:rPr>
-              <w:t>formInputs</w:t>
-            </w:r>
-            <w:proofErr w:type="spellEnd"/>
-            <w:r>
-              <w:rPr>
-                <w:sz w:val="18"/>
-                <w:szCs w:val="18"/>
-              </w:rPr>
-              <w:t>(</w:t>
-            </w:r>
-            <w:proofErr w:type="spellStart"/>
-            <w:r>
-              <w:rPr>
-                <w:sz w:val="18"/>
-                <w:szCs w:val="18"/>
-              </w:rPr>
-              <w:t>iPDF</w:t>
-            </w:r>
-            <w:proofErr w:type="spellEnd"/>
-            <w:r>
-              <w:rPr>
-                <w:sz w:val="18"/>
-                <w:szCs w:val="18"/>
-              </w:rPr>
-              <w:t>), _</w:t>
-            </w:r>
-          </w:p>
-          <w:p>
-            <w:pPr>
-              <w:pStyle w:val="Code"/>
-              <w:spacing w:before="0" w:after="0"/>
-              <w:rPr>
-                <w:sz w:val="18"/>
-                <w:szCs w:val="18"/>
-              </w:rPr>
-            </w:pPr>
-            <w:r>
-              <w:rPr>
-                <w:sz w:val="18"/>
-                <w:szCs w:val="18"/>
-              </w:rPr>
-              <w:t xml:space="preserve">     </w:t>
-            </w:r>
-            <w:proofErr w:type="spellStart"/>
-            <w:proofErr w:type="gramStart"/>
-            <w:r>
-              <w:rPr>
-                <w:sz w:val="18"/>
-                <w:szCs w:val="18"/>
-              </w:rPr>
-              <w:t>ExportFormat</w:t>
-            </w:r>
-            <w:proofErr w:type="spellEnd"/>
-            <w:r>
-              <w:rPr>
-                <w:sz w:val="18"/>
-                <w:szCs w:val="18"/>
-              </w:rPr>
-              <w:t>:=</w:t>
-            </w:r>
-            <w:proofErr w:type="spellStart"/>
-            <w:proofErr w:type="gramEnd"/>
-            <w:r>
-              <w:rPr>
-                <w:sz w:val="18"/>
-                <w:szCs w:val="18"/>
-              </w:rPr>
-              <w:t>wdExportFormatPDF</w:t>
-            </w:r>
-            <w:proofErr w:type="spellEnd"/>
-            <w:r>
-              <w:rPr>
-                <w:sz w:val="18"/>
-                <w:szCs w:val="18"/>
-              </w:rPr>
-              <w:t>, _</w:t>
-            </w:r>
-          </w:p>
-          <w:p>
-            <w:pPr>
-              <w:pStyle w:val="Code"/>
-              <w:spacing w:before="0" w:after="0"/>
-              <w:rPr>
-                <w:sz w:val="18"/>
-                <w:szCs w:val="18"/>
-              </w:rPr>
-            </w:pPr>
-            <w:r>
-              <w:rPr>
-                <w:sz w:val="18"/>
-                <w:szCs w:val="18"/>
-              </w:rPr>
-              <w:t xml:space="preserve">     </w:t>
-            </w:r>
-            <w:proofErr w:type="spellStart"/>
-            <w:proofErr w:type="gramStart"/>
-            <w:r>
-              <w:rPr>
-                <w:sz w:val="18"/>
-                <w:szCs w:val="18"/>
-              </w:rPr>
-              <w:t>OpenAfterExport</w:t>
-            </w:r>
-            <w:proofErr w:type="spellEnd"/>
-            <w:r>
-              <w:rPr>
-                <w:sz w:val="18"/>
-                <w:szCs w:val="18"/>
-              </w:rPr>
-              <w:t>:=</w:t>
-            </w:r>
-            <w:proofErr w:type="gramEnd"/>
-            <w:r>
-              <w:rPr>
-                <w:sz w:val="18"/>
-                <w:szCs w:val="18"/>
-              </w:rPr>
-              <w:t>False</w:t>
-            </w:r>
-          </w:p>
-          <w:p>
-            <w:pPr>
-              <w:pStyle w:val="Code"/>
-              <w:spacing w:before="0" w:after="0"/>
-              <w:rPr>
-                <w:sz w:val="18"/>
-                <w:szCs w:val="18"/>
-              </w:rPr>
-            </w:pPr>
-          </w:p>
-          <w:p>
-            <w:pPr>
-              <w:pStyle w:val="Code"/>
-              <w:spacing w:before="0" w:after="0"/>
-              <w:rPr>
-                <w:sz w:val="18"/>
-                <w:szCs w:val="18"/>
-              </w:rPr>
-            </w:pPr>
-            <w:r>
-              <w:rPr>
-                <w:sz w:val="18"/>
-                <w:szCs w:val="18"/>
-              </w:rPr>
-              <w:t>'Confirmation message</w:t>
-            </w:r>
-          </w:p>
-          <w:p>
-            <w:pPr>
-              <w:pStyle w:val="Code"/>
-              <w:spacing w:before="0" w:after="0"/>
-              <w:rPr>
-                <w:sz w:val="18"/>
-                <w:szCs w:val="18"/>
-              </w:rPr>
-            </w:pPr>
-            <w:proofErr w:type="spellStart"/>
-            <w:r>
-              <w:rPr>
-                <w:sz w:val="18"/>
-                <w:szCs w:val="18"/>
-              </w:rPr>
-              <w:t>MsgBox</w:t>
-            </w:r>
-            <w:proofErr w:type="spellEnd"/>
-            <w:r>
-              <w:rPr>
-                <w:sz w:val="18"/>
-                <w:szCs w:val="18"/>
-              </w:rPr>
-              <w:t xml:space="preserve"> ("Awesome, " &amp; </w:t>
-            </w:r>
-            <w:proofErr w:type="spellStart"/>
-            <w:r>
-              <w:rPr>
-                <w:sz w:val="18"/>
-                <w:szCs w:val="18"/>
-              </w:rPr>
-              <w:t>formUser</w:t>
-            </w:r>
-            <w:proofErr w:type="spellEnd"/>
-            <w:r>
-              <w:rPr>
-                <w:sz w:val="18"/>
-                <w:szCs w:val="18"/>
-              </w:rPr>
+            <w:r>
               <w:t xml:space="preserve"> &amp; ". Your observation has been submitted successfully.")</w:t>
             </w:r>
           </w:p>
           <w:p>
             <w:pPr>
               <w:pStyle w:val="Code"/>
-              <w:spacing w:before="0" w:after="0"/>
-              <w:rPr>
-                <w:sz w:val="18"/>
-                <w:szCs w:val="18"/>
-              </w:rPr>
-            </w:pPr>
-          </w:p>
-          <w:p>
-            <w:pPr>
-              <w:pStyle w:val="Code"/>
-              <w:spacing w:before="0" w:after="0"/>
-              <w:rPr>
-                <w:sz w:val="18"/>
-                <w:szCs w:val="18"/>
-              </w:rPr>
-            </w:pPr>
-            <w:r>
-              <w:rPr>
-                <w:sz w:val="18"/>
-                <w:szCs w:val="18"/>
-              </w:rPr>
+            </w:pPr>
+          </w:p>
+          <w:p>
+            <w:pPr>
+              <w:pStyle w:val="Code"/>
+            </w:pPr>
+            <w:r>
               <w:t>End Sub</w:t>
             </w:r>
           </w:p>
@@ -5885,7 +3629,7 @@
         <w:szCs w:val="16"/>
       </w:rPr>
       <w:pict w14:anchorId="327DCD6D">
-        <v:rect id="_x0000_i1027" style="width:540pt;height:1.5pt" o:hralign="center" o:hrstd="t" o:hrnoshade="t" o:hr="t" fillcolor="#4472c4 [3204]" stroked="f"/>
+        <v:rect id="_x0000_i1027" style="width:540pt;height:1.5pt" o:hralign="center" o:hrstd="t" o:hrnoshade="t" o:hr="t" fillcolor="black [3213]" stroked="f"/>
       </w:pict>
     </w:r>
   </w:p>
@@ -11014,23 +8758,24 @@
     <w:basedOn w:val="Normal"/>
     <w:link w:val="CodeChar"/>
     <w:qFormat/>
-    <w:rsid w:val="00A06DF8"/>
+    <w:rsid w:val="002120A0"/>
     <w:pPr>
-      <w:spacing w:before="120" w:after="120"/>
+      <w:spacing w:after="0"/>
       <w:ind w:left="288"/>
     </w:pPr>
     <w:rPr>
       <w:rFonts w:ascii="Courier New" w:hAnsi="Courier New" w:cs="Courier New"/>
+      <w:sz w:val="16"/>
     </w:rPr>
   </w:style>
   <w:style w:type="character" w:customStyle="1" w:styleId="CodeChar">
     <w:name w:val="Code Char"/>
     <w:basedOn w:val="DefaultParagraphFont"/>
     <w:link w:val="Code"/>
-    <w:rsid w:val="00A06DF8"/>
+    <w:rsid w:val="002120A0"/>
     <w:rPr>
       <w:rFonts w:ascii="Courier New" w:hAnsi="Courier New" w:cs="Courier New"/>
-      <w:sz w:val="20"/>
+      <w:sz w:val="16"/>
     </w:rPr>
   </w:style>
 </w:styles>
